--- a/assets/Questions.docx
+++ b/assets/Questions.docx
@@ -3,259 +3,1915 @@
 <w:document xmlns:wpc="http://schemas.microsoft.com/office/word/2010/wordprocessingCanvas" xmlns:mo="http://schemas.microsoft.com/office/mac/office/2008/main" xmlns:mc="http://schemas.openxmlformats.org/markup-compatibility/2006" xmlns:mv="urn:schemas-microsoft-com:mac:vml" xmlns:o="urn:schemas-microsoft-com:office:office" xmlns:r="http://schemas.openxmlformats.org/officeDocument/2006/relationships" xmlns:m="http://schemas.openxmlformats.org/officeDocument/2006/math" xmlns:v="urn:schemas-microsoft-com:vml" xmlns:wp14="http://schemas.microsoft.com/office/word/2010/wordprocessingDrawing" xmlns:wp="http://schemas.openxmlformats.org/drawingml/2006/wordprocessingDrawing" xmlns:w10="urn:schemas-microsoft-com:office:word" xmlns:w="http://schemas.openxmlformats.org/wordprocessingml/2006/main" xmlns:w14="http://schemas.microsoft.com/office/word/2010/wordml" xmlns:wpg="http://schemas.microsoft.com/office/word/2010/wordprocessingGroup" xmlns:wpi="http://schemas.microsoft.com/office/word/2010/wordprocessingInk" xmlns:wne="http://schemas.microsoft.com/office/word/2006/wordml" xmlns:wps="http://schemas.microsoft.com/office/word/2010/wordprocessingShape" mc:Ignorable="w14 wp14">
   <w:body>
     <w:p>
-      <w:r>
-        <w:t>Rough Draft of Questions:</w:t>
-      </w:r>
-    </w:p>
-    <w:p/>
-    <w:p>
+      <w:pPr>
+        <w:rPr>
+          <w:rFonts w:ascii="Times New Roman" w:hAnsi="Times New Roman" w:cs="Times New Roman"/>
+          <w:color w:val="000000" w:themeColor="text1"/>
+          <w:sz w:val="28"/>
+          <w:szCs w:val="28"/>
+        </w:rPr>
+      </w:pPr>
+      <w:r>
+        <w:rPr>
+          <w:rFonts w:ascii="Times New Roman" w:hAnsi="Times New Roman" w:cs="Times New Roman"/>
+          <w:color w:val="000000" w:themeColor="text1"/>
+          <w:sz w:val="28"/>
+          <w:szCs w:val="28"/>
+        </w:rPr>
+        <w:t>Questions:</w:t>
+      </w:r>
+    </w:p>
+    <w:p>
+      <w:pPr>
+        <w:rPr>
+          <w:rFonts w:ascii="Times New Roman" w:hAnsi="Times New Roman" w:cs="Times New Roman"/>
+          <w:color w:val="000000" w:themeColor="text1"/>
+          <w:sz w:val="28"/>
+          <w:szCs w:val="28"/>
+        </w:rPr>
+      </w:pPr>
+    </w:p>
+    <w:p>
+      <w:pPr>
+        <w:rPr>
+          <w:rFonts w:ascii="Times New Roman" w:hAnsi="Times New Roman" w:cs="Times New Roman"/>
+          <w:color w:val="000000" w:themeColor="text1"/>
+          <w:sz w:val="28"/>
+          <w:szCs w:val="28"/>
+        </w:rPr>
+      </w:pPr>
+    </w:p>
+    <w:p>
+      <w:pPr>
+        <w:rPr>
+          <w:rFonts w:ascii="Times New Roman" w:hAnsi="Times New Roman" w:cs="Times New Roman"/>
+          <w:color w:val="000000" w:themeColor="text1"/>
+          <w:sz w:val="28"/>
+          <w:szCs w:val="28"/>
+        </w:rPr>
+      </w:pPr>
+      <w:r>
+        <w:rPr>
+          <w:rFonts w:ascii="Times New Roman" w:hAnsi="Times New Roman" w:cs="Times New Roman"/>
+          <w:color w:val="000000" w:themeColor="text1"/>
+          <w:sz w:val="28"/>
+          <w:szCs w:val="28"/>
+        </w:rPr>
+        <w:t xml:space="preserve">1. “Thank you for publishing this list. Such factual ammunition, conveniently at our fingertips, is just the thing we need.”  </w:t>
+      </w:r>
+    </w:p>
+    <w:p>
+      <w:pPr>
+        <w:rPr>
+          <w:rFonts w:ascii="Times New Roman" w:hAnsi="Times New Roman" w:cs="Times New Roman"/>
+          <w:color w:val="000000" w:themeColor="text1"/>
+          <w:sz w:val="28"/>
+          <w:szCs w:val="28"/>
+        </w:rPr>
+      </w:pPr>
+      <w:r>
+        <w:rPr>
+          <w:rFonts w:ascii="Times New Roman" w:hAnsi="Times New Roman" w:cs="Times New Roman"/>
+          <w:color w:val="000000" w:themeColor="text1"/>
+          <w:sz w:val="28"/>
+          <w:szCs w:val="28"/>
+        </w:rPr>
+        <w:t xml:space="preserve">This is </w:t>
+      </w:r>
+      <w:proofErr w:type="gramStart"/>
+      <w:r>
+        <w:rPr>
+          <w:rFonts w:ascii="Times New Roman" w:hAnsi="Times New Roman" w:cs="Times New Roman"/>
+          <w:color w:val="000000" w:themeColor="text1"/>
+          <w:sz w:val="28"/>
+          <w:szCs w:val="28"/>
+        </w:rPr>
+        <w:t>a(</w:t>
+      </w:r>
+      <w:proofErr w:type="gramEnd"/>
+      <w:r>
+        <w:rPr>
+          <w:rFonts w:ascii="Times New Roman" w:hAnsi="Times New Roman" w:cs="Times New Roman"/>
+          <w:color w:val="000000" w:themeColor="text1"/>
+          <w:sz w:val="28"/>
+          <w:szCs w:val="28"/>
+        </w:rPr>
+        <w:t xml:space="preserve">n):    </w:t>
+      </w:r>
+    </w:p>
+    <w:p>
+      <w:pPr>
+        <w:rPr>
+          <w:rFonts w:ascii="Times New Roman" w:hAnsi="Times New Roman" w:cs="Times New Roman"/>
+          <w:color w:val="000000" w:themeColor="text1"/>
+          <w:sz w:val="28"/>
+          <w:szCs w:val="28"/>
+        </w:rPr>
+      </w:pPr>
+    </w:p>
+    <w:p>
+      <w:pPr>
+        <w:rPr>
+          <w:rFonts w:ascii="Times New Roman" w:hAnsi="Times New Roman" w:cs="Times New Roman"/>
+          <w:color w:val="000000" w:themeColor="text1"/>
+          <w:sz w:val="28"/>
+          <w:szCs w:val="28"/>
+        </w:rPr>
+      </w:pPr>
+      <w:r>
+        <w:rPr>
+          <w:rFonts w:ascii="Times New Roman" w:hAnsi="Times New Roman" w:cs="Times New Roman"/>
+          <w:color w:val="000000" w:themeColor="text1"/>
+          <w:sz w:val="28"/>
+          <w:szCs w:val="28"/>
+        </w:rPr>
+        <w:t xml:space="preserve">  </w:t>
+      </w:r>
+      <w:r>
+        <w:rPr>
+          <w:rFonts w:ascii="Times New Roman" w:hAnsi="Times New Roman" w:cs="Times New Roman"/>
+          <w:color w:val="000000" w:themeColor="text1"/>
+          <w:sz w:val="28"/>
+          <w:szCs w:val="28"/>
+        </w:rPr>
+        <w:tab/>
+      </w:r>
+      <w:r>
+        <w:rPr>
+          <w:rFonts w:ascii="Times New Roman" w:hAnsi="Times New Roman" w:cs="Times New Roman"/>
+          <w:color w:val="000000" w:themeColor="text1"/>
+          <w:sz w:val="28"/>
+          <w:szCs w:val="28"/>
+        </w:rPr>
+        <w:t xml:space="preserve">A. </w:t>
+      </w:r>
+      <w:proofErr w:type="gramStart"/>
+      <w:r>
+        <w:rPr>
+          <w:rFonts w:ascii="Times New Roman" w:hAnsi="Times New Roman" w:cs="Times New Roman"/>
+          <w:color w:val="000000" w:themeColor="text1"/>
+          <w:sz w:val="28"/>
+          <w:szCs w:val="28"/>
+        </w:rPr>
+        <w:t>comment</w:t>
+      </w:r>
+      <w:proofErr w:type="gramEnd"/>
+      <w:r>
+        <w:rPr>
+          <w:rFonts w:ascii="Times New Roman" w:hAnsi="Times New Roman" w:cs="Times New Roman"/>
+          <w:color w:val="000000" w:themeColor="text1"/>
+          <w:sz w:val="28"/>
+          <w:szCs w:val="28"/>
+        </w:rPr>
+        <w:t xml:space="preserve"> left on an article about female only programs</w:t>
+      </w:r>
+    </w:p>
+    <w:p>
+      <w:pPr>
+        <w:rPr>
+          <w:rFonts w:ascii="Times New Roman" w:hAnsi="Times New Roman" w:cs="Times New Roman"/>
+          <w:color w:val="000000" w:themeColor="text1"/>
+          <w:sz w:val="28"/>
+          <w:szCs w:val="28"/>
+        </w:rPr>
+      </w:pPr>
+      <w:r>
+        <w:rPr>
+          <w:rFonts w:ascii="Times New Roman" w:hAnsi="Times New Roman" w:cs="Times New Roman"/>
+          <w:color w:val="000000" w:themeColor="text1"/>
+          <w:sz w:val="28"/>
+          <w:szCs w:val="28"/>
+        </w:rPr>
+        <w:t xml:space="preserve">  </w:t>
+      </w:r>
+    </w:p>
+    <w:p>
+      <w:pPr>
+        <w:rPr>
+          <w:rFonts w:ascii="Times New Roman" w:hAnsi="Times New Roman" w:cs="Times New Roman"/>
+          <w:color w:val="000000" w:themeColor="text1"/>
+          <w:sz w:val="28"/>
+          <w:szCs w:val="28"/>
+        </w:rPr>
+      </w:pPr>
+      <w:r>
+        <w:rPr>
+          <w:rFonts w:ascii="Times New Roman" w:hAnsi="Times New Roman" w:cs="Times New Roman"/>
+          <w:color w:val="000000" w:themeColor="text1"/>
+          <w:sz w:val="28"/>
+          <w:szCs w:val="28"/>
+        </w:rPr>
+        <w:t xml:space="preserve">  </w:t>
+      </w:r>
+      <w:r>
+        <w:rPr>
+          <w:rFonts w:ascii="Times New Roman" w:hAnsi="Times New Roman" w:cs="Times New Roman"/>
+          <w:color w:val="000000" w:themeColor="text1"/>
+          <w:sz w:val="28"/>
+          <w:szCs w:val="28"/>
+        </w:rPr>
+        <w:tab/>
+      </w:r>
+      <w:r>
+        <w:rPr>
+          <w:rFonts w:ascii="Times New Roman" w:hAnsi="Times New Roman" w:cs="Times New Roman"/>
+          <w:color w:val="000000" w:themeColor="text1"/>
+          <w:sz w:val="28"/>
+          <w:szCs w:val="28"/>
+        </w:rPr>
+        <w:t xml:space="preserve">B. Text from a friend who provided you with a list of local libraries  </w:t>
+      </w:r>
+    </w:p>
+    <w:p>
+      <w:pPr>
+        <w:rPr>
+          <w:rFonts w:ascii="Times New Roman" w:hAnsi="Times New Roman" w:cs="Times New Roman"/>
+          <w:color w:val="000000" w:themeColor="text1"/>
+          <w:sz w:val="28"/>
+          <w:szCs w:val="28"/>
+        </w:rPr>
+      </w:pPr>
+      <w:r>
+        <w:rPr>
+          <w:rFonts w:ascii="Times New Roman" w:hAnsi="Times New Roman" w:cs="Times New Roman"/>
+          <w:color w:val="000000" w:themeColor="text1"/>
+          <w:sz w:val="28"/>
+          <w:szCs w:val="28"/>
+        </w:rPr>
+        <w:t xml:space="preserve">  </w:t>
+      </w:r>
+    </w:p>
+    <w:p>
+      <w:pPr>
+        <w:ind w:left="720"/>
+        <w:rPr>
+          <w:rFonts w:ascii="Times New Roman" w:hAnsi="Times New Roman" w:cs="Times New Roman"/>
+          <w:color w:val="000000" w:themeColor="text1"/>
+          <w:sz w:val="28"/>
+          <w:szCs w:val="28"/>
+        </w:rPr>
+      </w:pPr>
+      <w:r>
+        <w:rPr>
+          <w:rFonts w:ascii="Times New Roman" w:hAnsi="Times New Roman" w:cs="Times New Roman"/>
+          <w:color w:val="000000" w:themeColor="text1"/>
+          <w:sz w:val="28"/>
+          <w:szCs w:val="28"/>
+        </w:rPr>
+        <w:t xml:space="preserve">  C. Olivia Pope's response to obtaining important information about an adversary</w:t>
+      </w:r>
+    </w:p>
+    <w:p>
+      <w:pPr>
+        <w:rPr>
+          <w:rFonts w:ascii="Times New Roman" w:hAnsi="Times New Roman" w:cs="Times New Roman"/>
+          <w:color w:val="000000" w:themeColor="text1"/>
+          <w:sz w:val="28"/>
+          <w:szCs w:val="28"/>
+        </w:rPr>
+      </w:pPr>
+      <w:r>
+        <w:rPr>
+          <w:rFonts w:ascii="Times New Roman" w:hAnsi="Times New Roman" w:cs="Times New Roman"/>
+          <w:color w:val="000000" w:themeColor="text1"/>
+          <w:sz w:val="28"/>
+          <w:szCs w:val="28"/>
+        </w:rPr>
+        <w:t xml:space="preserve">  </w:t>
+      </w:r>
+    </w:p>
+    <w:p>
+      <w:pPr>
+        <w:ind w:left="720" w:firstLine="60"/>
+        <w:rPr>
+          <w:rFonts w:ascii="Times New Roman" w:hAnsi="Times New Roman" w:cs="Times New Roman"/>
+          <w:color w:val="000000" w:themeColor="text1"/>
+          <w:sz w:val="28"/>
+          <w:szCs w:val="28"/>
+        </w:rPr>
+      </w:pPr>
+      <w:r>
+        <w:rPr>
+          <w:rFonts w:ascii="Times New Roman" w:hAnsi="Times New Roman" w:cs="Times New Roman"/>
+          <w:color w:val="000000" w:themeColor="text1"/>
+          <w:sz w:val="28"/>
+          <w:szCs w:val="28"/>
+        </w:rPr>
+        <w:t>D. Letter to the editor of a local newspaper regarding a recent article tips to deal with a bed bug infestation</w:t>
+      </w:r>
+    </w:p>
+    <w:p>
+      <w:pPr>
+        <w:rPr>
+          <w:rFonts w:ascii="Times New Roman" w:hAnsi="Times New Roman" w:cs="Times New Roman"/>
+          <w:color w:val="000000" w:themeColor="text1"/>
+          <w:sz w:val="28"/>
+          <w:szCs w:val="28"/>
+        </w:rPr>
+      </w:pPr>
+    </w:p>
+    <w:p>
+      <w:pPr>
+        <w:rPr>
+          <w:rFonts w:ascii="Times New Roman" w:hAnsi="Times New Roman" w:cs="Times New Roman"/>
+          <w:color w:val="000000" w:themeColor="text1"/>
+          <w:sz w:val="28"/>
+          <w:szCs w:val="28"/>
+        </w:rPr>
+      </w:pPr>
+      <w:r>
+        <w:rPr>
+          <w:rFonts w:ascii="Times New Roman" w:hAnsi="Times New Roman" w:cs="Times New Roman"/>
+          <w:color w:val="000000" w:themeColor="text1"/>
+          <w:sz w:val="28"/>
+          <w:szCs w:val="28"/>
+        </w:rPr>
+        <w:t>2. "Take the red pill" is a phrase often used by this group of people:</w:t>
+      </w:r>
+    </w:p>
+    <w:p>
+      <w:pPr>
+        <w:rPr>
+          <w:rFonts w:ascii="Times New Roman" w:hAnsi="Times New Roman" w:cs="Times New Roman"/>
+          <w:color w:val="000000" w:themeColor="text1"/>
+          <w:sz w:val="28"/>
+          <w:szCs w:val="28"/>
+        </w:rPr>
+      </w:pPr>
+    </w:p>
+    <w:p>
+      <w:pPr>
+        <w:ind w:left="720"/>
+        <w:rPr>
+          <w:rFonts w:ascii="Times New Roman" w:hAnsi="Times New Roman" w:cs="Times New Roman"/>
+          <w:color w:val="000000" w:themeColor="text1"/>
+          <w:sz w:val="28"/>
+          <w:szCs w:val="28"/>
+        </w:rPr>
+      </w:pPr>
+      <w:r>
+        <w:rPr>
+          <w:rFonts w:ascii="Times New Roman" w:hAnsi="Times New Roman" w:cs="Times New Roman"/>
+          <w:color w:val="000000" w:themeColor="text1"/>
+          <w:sz w:val="28"/>
+          <w:szCs w:val="28"/>
+        </w:rPr>
+        <w:t xml:space="preserve">  A. Huge fans of The Matrix</w:t>
+      </w:r>
+    </w:p>
+    <w:p>
+      <w:pPr>
+        <w:ind w:left="720"/>
+        <w:rPr>
+          <w:rFonts w:ascii="Times New Roman" w:hAnsi="Times New Roman" w:cs="Times New Roman"/>
+          <w:color w:val="000000" w:themeColor="text1"/>
+          <w:sz w:val="28"/>
+          <w:szCs w:val="28"/>
+        </w:rPr>
+      </w:pPr>
+      <w:r>
+        <w:rPr>
+          <w:rFonts w:ascii="Times New Roman" w:hAnsi="Times New Roman" w:cs="Times New Roman"/>
+          <w:color w:val="000000" w:themeColor="text1"/>
+          <w:sz w:val="28"/>
+          <w:szCs w:val="28"/>
+        </w:rPr>
+        <w:t xml:space="preserve">  </w:t>
+      </w:r>
+    </w:p>
+    <w:p>
+      <w:pPr>
+        <w:ind w:left="720"/>
+        <w:rPr>
+          <w:rFonts w:ascii="Times New Roman" w:hAnsi="Times New Roman" w:cs="Times New Roman"/>
+          <w:color w:val="000000" w:themeColor="text1"/>
+          <w:sz w:val="28"/>
+          <w:szCs w:val="28"/>
+        </w:rPr>
+      </w:pPr>
+      <w:r>
+        <w:rPr>
+          <w:rFonts w:ascii="Times New Roman" w:hAnsi="Times New Roman" w:cs="Times New Roman"/>
+          <w:color w:val="000000" w:themeColor="text1"/>
+          <w:sz w:val="28"/>
+          <w:szCs w:val="28"/>
+        </w:rPr>
+        <w:t xml:space="preserve">  B. Licensed medical professionals</w:t>
+      </w:r>
+    </w:p>
+    <w:p>
+      <w:pPr>
+        <w:ind w:left="720"/>
+        <w:rPr>
+          <w:rFonts w:ascii="Times New Roman" w:hAnsi="Times New Roman" w:cs="Times New Roman"/>
+          <w:color w:val="000000" w:themeColor="text1"/>
+          <w:sz w:val="28"/>
+          <w:szCs w:val="28"/>
+        </w:rPr>
+      </w:pPr>
+      <w:r>
+        <w:rPr>
+          <w:rFonts w:ascii="Times New Roman" w:hAnsi="Times New Roman" w:cs="Times New Roman"/>
+          <w:color w:val="000000" w:themeColor="text1"/>
+          <w:sz w:val="28"/>
+          <w:szCs w:val="28"/>
+        </w:rPr>
+        <w:t xml:space="preserve">  </w:t>
+      </w:r>
+    </w:p>
+    <w:p>
+      <w:pPr>
+        <w:ind w:left="720"/>
+        <w:rPr>
+          <w:rFonts w:ascii="Times New Roman" w:hAnsi="Times New Roman" w:cs="Times New Roman"/>
+          <w:color w:val="000000" w:themeColor="text1"/>
+          <w:sz w:val="28"/>
+          <w:szCs w:val="28"/>
+        </w:rPr>
+      </w:pPr>
+      <w:r>
+        <w:rPr>
+          <w:rFonts w:ascii="Times New Roman" w:hAnsi="Times New Roman" w:cs="Times New Roman"/>
+          <w:color w:val="000000" w:themeColor="text1"/>
+          <w:sz w:val="28"/>
+          <w:szCs w:val="28"/>
+        </w:rPr>
+        <w:t xml:space="preserve">  C. </w:t>
+      </w:r>
+      <w:proofErr w:type="spellStart"/>
+      <w:r>
+        <w:rPr>
+          <w:rFonts w:ascii="Times New Roman" w:hAnsi="Times New Roman" w:cs="Times New Roman"/>
+          <w:color w:val="000000" w:themeColor="text1"/>
+          <w:sz w:val="28"/>
+          <w:szCs w:val="28"/>
+        </w:rPr>
+        <w:t>Mens</w:t>
+      </w:r>
+      <w:proofErr w:type="spellEnd"/>
+      <w:r>
+        <w:rPr>
+          <w:rFonts w:ascii="Times New Roman" w:hAnsi="Times New Roman" w:cs="Times New Roman"/>
+          <w:color w:val="000000" w:themeColor="text1"/>
+          <w:sz w:val="28"/>
+          <w:szCs w:val="28"/>
+        </w:rPr>
+        <w:t xml:space="preserve"> Rights Advocates (MRAs)</w:t>
+      </w:r>
+    </w:p>
+    <w:p>
+      <w:pPr>
+        <w:ind w:left="720"/>
+        <w:rPr>
+          <w:rFonts w:ascii="Times New Roman" w:hAnsi="Times New Roman" w:cs="Times New Roman"/>
+          <w:color w:val="000000" w:themeColor="text1"/>
+          <w:sz w:val="28"/>
+          <w:szCs w:val="28"/>
+        </w:rPr>
+      </w:pPr>
+      <w:r>
+        <w:rPr>
+          <w:rFonts w:ascii="Times New Roman" w:hAnsi="Times New Roman" w:cs="Times New Roman"/>
+          <w:color w:val="000000" w:themeColor="text1"/>
+          <w:sz w:val="28"/>
+          <w:szCs w:val="28"/>
+        </w:rPr>
+        <w:t xml:space="preserve">  </w:t>
+      </w:r>
+    </w:p>
+    <w:p>
+      <w:pPr>
+        <w:ind w:left="720"/>
+        <w:rPr>
+          <w:rFonts w:ascii="Times New Roman" w:hAnsi="Times New Roman" w:cs="Times New Roman"/>
+          <w:color w:val="000000" w:themeColor="text1"/>
+          <w:sz w:val="28"/>
+          <w:szCs w:val="28"/>
+        </w:rPr>
+      </w:pPr>
+      <w:r>
+        <w:rPr>
+          <w:rFonts w:ascii="Times New Roman" w:hAnsi="Times New Roman" w:cs="Times New Roman"/>
+          <w:color w:val="000000" w:themeColor="text1"/>
+          <w:sz w:val="28"/>
+          <w:szCs w:val="28"/>
+        </w:rPr>
+        <w:t xml:space="preserve">  D. All of the above</w:t>
+      </w:r>
+    </w:p>
+    <w:p>
+      <w:pPr>
+        <w:rPr>
+          <w:rFonts w:ascii="Times New Roman" w:hAnsi="Times New Roman" w:cs="Times New Roman"/>
+          <w:color w:val="000000" w:themeColor="text1"/>
+          <w:sz w:val="28"/>
+          <w:szCs w:val="28"/>
+        </w:rPr>
+      </w:pPr>
+      <w:r>
+        <w:rPr>
+          <w:rFonts w:ascii="Times New Roman" w:hAnsi="Times New Roman" w:cs="Times New Roman"/>
+          <w:color w:val="000000" w:themeColor="text1"/>
+          <w:sz w:val="28"/>
+          <w:szCs w:val="28"/>
+        </w:rPr>
+        <w:t xml:space="preserve">  </w:t>
+      </w:r>
+    </w:p>
+    <w:p>
+      <w:pPr>
+        <w:rPr>
+          <w:rFonts w:ascii="Times New Roman" w:hAnsi="Times New Roman" w:cs="Times New Roman"/>
+          <w:color w:val="000000" w:themeColor="text1"/>
+          <w:sz w:val="28"/>
+          <w:szCs w:val="28"/>
+        </w:rPr>
+      </w:pPr>
+      <w:r>
+        <w:rPr>
+          <w:rFonts w:ascii="Times New Roman" w:hAnsi="Times New Roman" w:cs="Times New Roman"/>
+          <w:color w:val="000000" w:themeColor="text1"/>
+          <w:sz w:val="28"/>
+          <w:szCs w:val="28"/>
+        </w:rPr>
+        <w:t>3. "Game" is the ultimate set of techniques and attitudes that enable male pick-up artists to seduce almost any woman they want.</w:t>
+      </w:r>
+    </w:p>
+    <w:p>
+      <w:pPr>
+        <w:rPr>
+          <w:rFonts w:ascii="Times New Roman" w:hAnsi="Times New Roman" w:cs="Times New Roman"/>
+          <w:color w:val="000000" w:themeColor="text1"/>
+          <w:sz w:val="28"/>
+          <w:szCs w:val="28"/>
+        </w:rPr>
+      </w:pPr>
+    </w:p>
+    <w:p>
+      <w:pPr>
+        <w:rPr>
+          <w:rFonts w:ascii="Times New Roman" w:hAnsi="Times New Roman" w:cs="Times New Roman"/>
+          <w:color w:val="000000" w:themeColor="text1"/>
+          <w:sz w:val="28"/>
+          <w:szCs w:val="28"/>
+        </w:rPr>
+      </w:pPr>
+      <w:r>
+        <w:rPr>
+          <w:rFonts w:ascii="Times New Roman" w:hAnsi="Times New Roman" w:cs="Times New Roman"/>
+          <w:color w:val="000000" w:themeColor="text1"/>
+          <w:sz w:val="28"/>
+          <w:szCs w:val="28"/>
+        </w:rPr>
+        <w:tab/>
+        <w:t>True</w:t>
+      </w:r>
+    </w:p>
+    <w:p>
+      <w:pPr>
+        <w:rPr>
+          <w:rFonts w:ascii="Times New Roman" w:hAnsi="Times New Roman" w:cs="Times New Roman"/>
+          <w:color w:val="000000" w:themeColor="text1"/>
+          <w:sz w:val="28"/>
+          <w:szCs w:val="28"/>
+        </w:rPr>
+      </w:pPr>
+    </w:p>
+    <w:p>
+      <w:pPr>
+        <w:rPr>
+          <w:rFonts w:ascii="Times New Roman" w:hAnsi="Times New Roman" w:cs="Times New Roman"/>
+          <w:color w:val="000000" w:themeColor="text1"/>
+          <w:sz w:val="28"/>
+          <w:szCs w:val="28"/>
+        </w:rPr>
+      </w:pPr>
+      <w:r>
+        <w:rPr>
+          <w:rFonts w:ascii="Times New Roman" w:hAnsi="Times New Roman" w:cs="Times New Roman"/>
+          <w:color w:val="000000" w:themeColor="text1"/>
+          <w:sz w:val="28"/>
+          <w:szCs w:val="28"/>
+        </w:rPr>
+        <w:tab/>
+        <w:t>False</w:t>
+      </w:r>
+    </w:p>
+    <w:p>
+      <w:pPr>
+        <w:rPr>
+          <w:rFonts w:ascii="Times New Roman" w:hAnsi="Times New Roman" w:cs="Times New Roman"/>
+          <w:color w:val="000000" w:themeColor="text1"/>
+          <w:sz w:val="28"/>
+          <w:szCs w:val="28"/>
+        </w:rPr>
+      </w:pPr>
+    </w:p>
+    <w:p>
+      <w:pPr>
+        <w:rPr>
+          <w:rFonts w:ascii="Times New Roman" w:hAnsi="Times New Roman" w:cs="Times New Roman"/>
+          <w:color w:val="000000" w:themeColor="text1"/>
+          <w:sz w:val="28"/>
+          <w:szCs w:val="28"/>
+        </w:rPr>
+      </w:pPr>
+      <w:r>
+        <w:rPr>
+          <w:rFonts w:ascii="Times New Roman" w:hAnsi="Times New Roman" w:cs="Times New Roman"/>
+          <w:color w:val="000000" w:themeColor="text1"/>
+          <w:sz w:val="28"/>
+          <w:szCs w:val="28"/>
+        </w:rPr>
+        <w:t>4. The "</w:t>
+      </w:r>
+      <w:proofErr w:type="spellStart"/>
+      <w:r>
+        <w:rPr>
+          <w:rFonts w:ascii="Times New Roman" w:hAnsi="Times New Roman" w:cs="Times New Roman"/>
+          <w:color w:val="000000" w:themeColor="text1"/>
+          <w:sz w:val="28"/>
+          <w:szCs w:val="28"/>
+        </w:rPr>
+        <w:t>manosphere</w:t>
+      </w:r>
+      <w:proofErr w:type="spellEnd"/>
+      <w:r>
+        <w:rPr>
+          <w:rFonts w:ascii="Times New Roman" w:hAnsi="Times New Roman" w:cs="Times New Roman"/>
+          <w:color w:val="000000" w:themeColor="text1"/>
+          <w:sz w:val="28"/>
+          <w:szCs w:val="28"/>
+        </w:rPr>
+        <w:t>" refers to:</w:t>
+      </w:r>
+    </w:p>
+    <w:p>
+      <w:pPr>
+        <w:rPr>
+          <w:rFonts w:ascii="Times New Roman" w:hAnsi="Times New Roman" w:cs="Times New Roman"/>
+          <w:color w:val="000000" w:themeColor="text1"/>
+          <w:sz w:val="28"/>
+          <w:szCs w:val="28"/>
+        </w:rPr>
+      </w:pPr>
+    </w:p>
+    <w:p>
+      <w:pPr>
+        <w:rPr>
+          <w:rFonts w:ascii="Times New Roman" w:hAnsi="Times New Roman" w:cs="Times New Roman"/>
+          <w:color w:val="000000" w:themeColor="text1"/>
+          <w:sz w:val="28"/>
+          <w:szCs w:val="28"/>
+        </w:rPr>
+      </w:pPr>
+      <w:r>
+        <w:rPr>
+          <w:rFonts w:ascii="Times New Roman" w:hAnsi="Times New Roman" w:cs="Times New Roman"/>
+          <w:color w:val="000000" w:themeColor="text1"/>
+          <w:sz w:val="28"/>
+          <w:szCs w:val="28"/>
+        </w:rPr>
+        <w:tab/>
+        <w:t>A. A magical land where men have equal rights as women</w:t>
+      </w:r>
+    </w:p>
+    <w:p>
+      <w:pPr>
+        <w:rPr>
+          <w:rFonts w:ascii="Times New Roman" w:hAnsi="Times New Roman" w:cs="Times New Roman"/>
+          <w:color w:val="000000" w:themeColor="text1"/>
+          <w:sz w:val="28"/>
+          <w:szCs w:val="28"/>
+        </w:rPr>
+      </w:pPr>
+      <w:r>
+        <w:rPr>
+          <w:rFonts w:ascii="Times New Roman" w:hAnsi="Times New Roman" w:cs="Times New Roman"/>
+          <w:color w:val="000000" w:themeColor="text1"/>
+          <w:sz w:val="28"/>
+          <w:szCs w:val="28"/>
+        </w:rPr>
+        <w:tab/>
+      </w:r>
+    </w:p>
+    <w:p>
+      <w:pPr>
+        <w:ind w:left="720"/>
+        <w:rPr>
+          <w:rFonts w:ascii="Times New Roman" w:hAnsi="Times New Roman" w:cs="Times New Roman"/>
+          <w:color w:val="000000" w:themeColor="text1"/>
+          <w:sz w:val="28"/>
+          <w:szCs w:val="28"/>
+        </w:rPr>
+      </w:pPr>
+      <w:r>
+        <w:rPr>
+          <w:rFonts w:ascii="Times New Roman" w:hAnsi="Times New Roman" w:cs="Times New Roman"/>
+          <w:color w:val="000000" w:themeColor="text1"/>
+          <w:sz w:val="28"/>
+          <w:szCs w:val="28"/>
+        </w:rPr>
+        <w:t xml:space="preserve">B. The secret space program designed by feminists that will launch into space all men left after the </w:t>
+      </w:r>
+      <w:r>
+        <w:rPr>
+          <w:rFonts w:ascii="Times New Roman" w:hAnsi="Times New Roman" w:cs="Times New Roman"/>
+          <w:color w:val="000000" w:themeColor="text1"/>
+          <w:sz w:val="28"/>
+          <w:szCs w:val="28"/>
+        </w:rPr>
+        <w:t>apocalypse</w:t>
+      </w:r>
+    </w:p>
+    <w:p>
+      <w:pPr>
+        <w:rPr>
+          <w:rFonts w:ascii="Times New Roman" w:hAnsi="Times New Roman" w:cs="Times New Roman"/>
+          <w:color w:val="000000" w:themeColor="text1"/>
+          <w:sz w:val="28"/>
+          <w:szCs w:val="28"/>
+        </w:rPr>
+      </w:pPr>
+    </w:p>
+    <w:p>
+      <w:pPr>
+        <w:rPr>
+          <w:rFonts w:ascii="Times New Roman" w:hAnsi="Times New Roman" w:cs="Times New Roman"/>
+          <w:color w:val="000000" w:themeColor="text1"/>
+          <w:sz w:val="28"/>
+          <w:szCs w:val="28"/>
+        </w:rPr>
+      </w:pPr>
+      <w:r>
+        <w:rPr>
+          <w:rFonts w:ascii="Times New Roman" w:hAnsi="Times New Roman" w:cs="Times New Roman"/>
+          <w:color w:val="000000" w:themeColor="text1"/>
+          <w:sz w:val="28"/>
+          <w:szCs w:val="28"/>
+        </w:rPr>
+        <w:tab/>
+        <w:t>C. A layer of ozone in the Earth's atmosphere consisting of Old Spice products</w:t>
+      </w:r>
+    </w:p>
+    <w:p>
+      <w:pPr>
+        <w:rPr>
+          <w:rFonts w:ascii="Times New Roman" w:hAnsi="Times New Roman" w:cs="Times New Roman"/>
+          <w:color w:val="000000" w:themeColor="text1"/>
+          <w:sz w:val="28"/>
+          <w:szCs w:val="28"/>
+        </w:rPr>
+      </w:pPr>
+    </w:p>
+    <w:p>
+      <w:pPr>
+        <w:rPr>
+          <w:rFonts w:ascii="Times New Roman" w:hAnsi="Times New Roman" w:cs="Times New Roman"/>
+          <w:color w:val="000000" w:themeColor="text1"/>
+          <w:sz w:val="28"/>
+          <w:szCs w:val="28"/>
+        </w:rPr>
+      </w:pPr>
+      <w:r>
+        <w:rPr>
+          <w:rFonts w:ascii="Times New Roman" w:hAnsi="Times New Roman" w:cs="Times New Roman"/>
+          <w:color w:val="000000" w:themeColor="text1"/>
+          <w:sz w:val="28"/>
+          <w:szCs w:val="28"/>
+        </w:rPr>
+        <w:tab/>
+        <w:t>D. Online blogs, message boards and other sites frequented by MRAs</w:t>
+      </w:r>
+    </w:p>
+    <w:p>
+      <w:pPr>
+        <w:rPr>
+          <w:rFonts w:ascii="Times New Roman" w:hAnsi="Times New Roman" w:cs="Times New Roman"/>
+          <w:color w:val="000000" w:themeColor="text1"/>
+          <w:sz w:val="28"/>
+          <w:szCs w:val="28"/>
+        </w:rPr>
+      </w:pPr>
+    </w:p>
+    <w:p>
+      <w:pPr>
+        <w:rPr>
+          <w:rFonts w:ascii="Times New Roman" w:hAnsi="Times New Roman" w:cs="Times New Roman"/>
+          <w:color w:val="000000" w:themeColor="text1"/>
+          <w:sz w:val="28"/>
+          <w:szCs w:val="28"/>
+        </w:rPr>
+      </w:pPr>
+    </w:p>
+    <w:p>
+      <w:pPr>
+        <w:rPr>
+          <w:rFonts w:ascii="Times New Roman" w:hAnsi="Times New Roman" w:cs="Times New Roman"/>
+          <w:color w:val="000000" w:themeColor="text1"/>
+          <w:sz w:val="28"/>
+          <w:szCs w:val="28"/>
+        </w:rPr>
+      </w:pPr>
+      <w:r>
+        <w:rPr>
+          <w:rFonts w:ascii="Times New Roman" w:hAnsi="Times New Roman" w:cs="Times New Roman"/>
+          <w:color w:val="000000" w:themeColor="text1"/>
+          <w:sz w:val="28"/>
+          <w:szCs w:val="28"/>
+        </w:rPr>
+        <w:t>5. "</w:t>
+      </w:r>
+      <w:proofErr w:type="spellStart"/>
+      <w:r>
+        <w:rPr>
+          <w:rFonts w:ascii="Times New Roman" w:hAnsi="Times New Roman" w:cs="Times New Roman"/>
+          <w:color w:val="000000" w:themeColor="text1"/>
+          <w:sz w:val="28"/>
+          <w:szCs w:val="28"/>
+        </w:rPr>
+        <w:t>Incel</w:t>
+      </w:r>
+      <w:proofErr w:type="spellEnd"/>
+      <w:r>
+        <w:rPr>
+          <w:rFonts w:ascii="Times New Roman" w:hAnsi="Times New Roman" w:cs="Times New Roman"/>
+          <w:color w:val="000000" w:themeColor="text1"/>
+          <w:sz w:val="28"/>
+          <w:szCs w:val="28"/>
+        </w:rPr>
+        <w:t>" is a term used to describe:</w:t>
+      </w:r>
+    </w:p>
+    <w:p>
+      <w:pPr>
+        <w:rPr>
+          <w:rFonts w:ascii="Times New Roman" w:hAnsi="Times New Roman" w:cs="Times New Roman"/>
+          <w:color w:val="000000" w:themeColor="text1"/>
+          <w:sz w:val="28"/>
+          <w:szCs w:val="28"/>
+        </w:rPr>
+      </w:pPr>
+    </w:p>
+    <w:p>
+      <w:pPr>
+        <w:rPr>
+          <w:rFonts w:ascii="Times New Roman" w:hAnsi="Times New Roman" w:cs="Times New Roman"/>
+          <w:color w:val="000000" w:themeColor="text1"/>
+          <w:sz w:val="28"/>
+          <w:szCs w:val="28"/>
+        </w:rPr>
+      </w:pPr>
+      <w:r>
+        <w:rPr>
+          <w:rFonts w:ascii="Times New Roman" w:hAnsi="Times New Roman" w:cs="Times New Roman"/>
+          <w:color w:val="000000" w:themeColor="text1"/>
+          <w:sz w:val="28"/>
+          <w:szCs w:val="28"/>
+        </w:rPr>
+        <w:tab/>
+        <w:t>A. The prototype for the Intel Pentium Processor</w:t>
+      </w:r>
+    </w:p>
+    <w:p>
+      <w:pPr>
+        <w:rPr>
+          <w:rFonts w:ascii="Times New Roman" w:hAnsi="Times New Roman" w:cs="Times New Roman"/>
+          <w:color w:val="000000" w:themeColor="text1"/>
+          <w:sz w:val="28"/>
+          <w:szCs w:val="28"/>
+        </w:rPr>
+      </w:pPr>
+    </w:p>
+    <w:p>
+      <w:pPr>
+        <w:rPr>
+          <w:rFonts w:ascii="Times New Roman" w:hAnsi="Times New Roman" w:cs="Times New Roman"/>
+          <w:color w:val="000000" w:themeColor="text1"/>
+          <w:sz w:val="28"/>
+          <w:szCs w:val="28"/>
+        </w:rPr>
+      </w:pPr>
+      <w:r>
+        <w:rPr>
+          <w:rFonts w:ascii="Times New Roman" w:hAnsi="Times New Roman" w:cs="Times New Roman"/>
+          <w:color w:val="000000" w:themeColor="text1"/>
+          <w:sz w:val="28"/>
+          <w:szCs w:val="28"/>
+        </w:rPr>
+        <w:tab/>
+        <w:t>B. An identity adopted by dateless men; short for involuntarily celibate</w:t>
+      </w:r>
+    </w:p>
+    <w:p>
+      <w:pPr>
+        <w:rPr>
+          <w:rFonts w:ascii="Times New Roman" w:hAnsi="Times New Roman" w:cs="Times New Roman"/>
+          <w:color w:val="000000" w:themeColor="text1"/>
+          <w:sz w:val="28"/>
+          <w:szCs w:val="28"/>
+        </w:rPr>
+      </w:pPr>
+      <w:r>
+        <w:rPr>
+          <w:rFonts w:ascii="Times New Roman" w:hAnsi="Times New Roman" w:cs="Times New Roman"/>
+          <w:color w:val="000000" w:themeColor="text1"/>
+          <w:sz w:val="28"/>
+          <w:szCs w:val="28"/>
+        </w:rPr>
+        <w:tab/>
+      </w:r>
+    </w:p>
+    <w:p>
+      <w:pPr>
+        <w:rPr>
+          <w:rFonts w:ascii="Times New Roman" w:hAnsi="Times New Roman" w:cs="Times New Roman"/>
+          <w:color w:val="000000" w:themeColor="text1"/>
+          <w:sz w:val="28"/>
+          <w:szCs w:val="28"/>
+        </w:rPr>
+      </w:pPr>
+      <w:r>
+        <w:rPr>
+          <w:rFonts w:ascii="Times New Roman" w:hAnsi="Times New Roman" w:cs="Times New Roman"/>
+          <w:color w:val="000000" w:themeColor="text1"/>
+          <w:sz w:val="28"/>
+          <w:szCs w:val="28"/>
+        </w:rPr>
+        <w:tab/>
+        <w:t>C. The prison men are trapped in in our society</w:t>
+      </w:r>
+    </w:p>
+    <w:p>
+      <w:pPr>
+        <w:rPr>
+          <w:rFonts w:ascii="Times New Roman" w:hAnsi="Times New Roman" w:cs="Times New Roman"/>
+          <w:color w:val="000000" w:themeColor="text1"/>
+          <w:sz w:val="28"/>
+          <w:szCs w:val="28"/>
+        </w:rPr>
+      </w:pPr>
+      <w:r>
+        <w:rPr>
+          <w:rFonts w:ascii="Times New Roman" w:hAnsi="Times New Roman" w:cs="Times New Roman"/>
+          <w:color w:val="000000" w:themeColor="text1"/>
+          <w:sz w:val="28"/>
+          <w:szCs w:val="28"/>
+        </w:rPr>
+        <w:tab/>
+      </w:r>
+    </w:p>
+    <w:p>
+      <w:pPr>
+        <w:rPr>
+          <w:rFonts w:ascii="Times New Roman" w:hAnsi="Times New Roman" w:cs="Times New Roman"/>
+          <w:color w:val="000000" w:themeColor="text1"/>
+          <w:sz w:val="28"/>
+          <w:szCs w:val="28"/>
+        </w:rPr>
+      </w:pPr>
+      <w:r>
+        <w:rPr>
+          <w:rFonts w:ascii="Times New Roman" w:hAnsi="Times New Roman" w:cs="Times New Roman"/>
+          <w:color w:val="000000" w:themeColor="text1"/>
+          <w:sz w:val="28"/>
+          <w:szCs w:val="28"/>
+        </w:rPr>
+        <w:tab/>
+        <w:t xml:space="preserve">D. A shade of purple used primarily in the Color Harmony formula </w:t>
+      </w:r>
+    </w:p>
+    <w:p>
+      <w:pPr>
+        <w:rPr>
+          <w:rFonts w:ascii="Times New Roman" w:hAnsi="Times New Roman" w:cs="Times New Roman"/>
+          <w:color w:val="000000" w:themeColor="text1"/>
+          <w:sz w:val="28"/>
+          <w:szCs w:val="28"/>
+        </w:rPr>
+      </w:pPr>
+      <w:r>
+        <w:rPr>
+          <w:rFonts w:ascii="Times New Roman" w:hAnsi="Times New Roman" w:cs="Times New Roman"/>
+          <w:color w:val="000000" w:themeColor="text1"/>
+          <w:sz w:val="28"/>
+          <w:szCs w:val="28"/>
+        </w:rPr>
+        <w:t xml:space="preserve">      </w:t>
+      </w:r>
+    </w:p>
+    <w:p>
+      <w:pPr>
+        <w:rPr>
+          <w:rFonts w:ascii="Times New Roman" w:hAnsi="Times New Roman" w:cs="Times New Roman"/>
+          <w:color w:val="000000" w:themeColor="text1"/>
+          <w:sz w:val="28"/>
+          <w:szCs w:val="28"/>
+        </w:rPr>
+      </w:pPr>
+      <w:r>
+        <w:rPr>
+          <w:rFonts w:ascii="Times New Roman" w:hAnsi="Times New Roman" w:cs="Times New Roman"/>
+          <w:color w:val="000000" w:themeColor="text1"/>
+          <w:sz w:val="28"/>
+          <w:szCs w:val="28"/>
+        </w:rPr>
+        <w:t xml:space="preserve">6. </w:t>
+      </w:r>
+      <w:r>
+        <w:rPr>
+          <w:rFonts w:ascii="Times New Roman" w:hAnsi="Times New Roman" w:cs="Times New Roman"/>
+          <w:color w:val="000000" w:themeColor="text1"/>
+          <w:sz w:val="28"/>
+          <w:szCs w:val="28"/>
+        </w:rPr>
+        <w:t xml:space="preserve"> ‘</w:t>
+      </w:r>
+      <w:proofErr w:type="spellStart"/>
+      <w:r>
+        <w:rPr>
+          <w:rFonts w:ascii="Times New Roman" w:hAnsi="Times New Roman" w:cs="Times New Roman"/>
+          <w:color w:val="000000" w:themeColor="text1"/>
+          <w:sz w:val="28"/>
+          <w:szCs w:val="28"/>
+        </w:rPr>
+        <w:t>Hypergamy</w:t>
+      </w:r>
+      <w:proofErr w:type="spellEnd"/>
+      <w:r>
+        <w:rPr>
+          <w:rFonts w:ascii="Times New Roman" w:hAnsi="Times New Roman" w:cs="Times New Roman"/>
+          <w:color w:val="000000" w:themeColor="text1"/>
+          <w:sz w:val="28"/>
+          <w:szCs w:val="28"/>
+        </w:rPr>
+        <w:t>’ refers to:</w:t>
+      </w:r>
+    </w:p>
+    <w:p>
+      <w:pPr>
+        <w:rPr>
+          <w:rFonts w:ascii="Times New Roman" w:hAnsi="Times New Roman" w:cs="Times New Roman"/>
+          <w:color w:val="000000" w:themeColor="text1"/>
+          <w:sz w:val="28"/>
+          <w:szCs w:val="28"/>
+        </w:rPr>
+      </w:pPr>
+    </w:p>
+    <w:p>
+      <w:pPr>
+        <w:pStyle w:val="ListParagraph"/>
+        <w:numPr>
+          <w:ilvl w:val="0"/>
+          <w:numId w:val="1"/>
+        </w:numPr>
+        <w:rPr>
+          <w:rFonts w:ascii="Times New Roman" w:hAnsi="Times New Roman" w:cs="Times New Roman"/>
+          <w:color w:val="000000" w:themeColor="text1"/>
+          <w:sz w:val="28"/>
+          <w:szCs w:val="28"/>
+        </w:rPr>
+      </w:pPr>
+      <w:proofErr w:type="gramStart"/>
+      <w:r>
+        <w:rPr>
+          <w:rFonts w:ascii="Times New Roman" w:hAnsi="Times New Roman" w:cs="Times New Roman"/>
+          <w:color w:val="000000" w:themeColor="text1"/>
+          <w:sz w:val="28"/>
+          <w:szCs w:val="28"/>
+        </w:rPr>
+        <w:t>a</w:t>
+      </w:r>
+      <w:proofErr w:type="gramEnd"/>
+      <w:r>
+        <w:rPr>
+          <w:rFonts w:ascii="Times New Roman" w:hAnsi="Times New Roman" w:cs="Times New Roman"/>
+          <w:color w:val="000000" w:themeColor="text1"/>
+          <w:sz w:val="28"/>
+          <w:szCs w:val="28"/>
+        </w:rPr>
+        <w:t xml:space="preserve"> t-shirt popular in the ‘90s that changes colors based on temperature</w:t>
+      </w:r>
+    </w:p>
+    <w:p>
+      <w:pPr>
+        <w:ind w:left="720"/>
+        <w:rPr>
+          <w:rFonts w:ascii="Times New Roman" w:hAnsi="Times New Roman" w:cs="Times New Roman"/>
+          <w:color w:val="000000" w:themeColor="text1"/>
+          <w:sz w:val="28"/>
+          <w:szCs w:val="28"/>
+        </w:rPr>
+      </w:pPr>
+    </w:p>
+    <w:p>
+      <w:pPr>
+        <w:pStyle w:val="ListParagraph"/>
+        <w:numPr>
+          <w:ilvl w:val="0"/>
+          <w:numId w:val="1"/>
+        </w:numPr>
+        <w:rPr>
+          <w:rFonts w:ascii="Times New Roman" w:hAnsi="Times New Roman" w:cs="Times New Roman"/>
+          <w:color w:val="000000" w:themeColor="text1"/>
+          <w:sz w:val="28"/>
+          <w:szCs w:val="28"/>
+        </w:rPr>
+      </w:pPr>
+      <w:proofErr w:type="gramStart"/>
+      <w:r>
+        <w:rPr>
+          <w:rFonts w:ascii="Times New Roman" w:hAnsi="Times New Roman" w:cs="Times New Roman"/>
+          <w:color w:val="000000" w:themeColor="text1"/>
+          <w:sz w:val="28"/>
+          <w:szCs w:val="28"/>
+        </w:rPr>
+        <w:t>a</w:t>
+      </w:r>
+      <w:proofErr w:type="gramEnd"/>
+      <w:r>
+        <w:rPr>
+          <w:rFonts w:ascii="Times New Roman" w:hAnsi="Times New Roman" w:cs="Times New Roman"/>
+          <w:color w:val="000000" w:themeColor="text1"/>
+          <w:sz w:val="28"/>
+          <w:szCs w:val="28"/>
+        </w:rPr>
+        <w:t xml:space="preserve"> delicious gummy candy</w:t>
+      </w:r>
+    </w:p>
+    <w:p>
+      <w:pPr>
+        <w:rPr>
+          <w:rFonts w:ascii="Times New Roman" w:hAnsi="Times New Roman" w:cs="Times New Roman"/>
+          <w:color w:val="000000" w:themeColor="text1"/>
+          <w:sz w:val="28"/>
+          <w:szCs w:val="28"/>
+        </w:rPr>
+      </w:pPr>
+    </w:p>
+    <w:p>
+      <w:pPr>
+        <w:pStyle w:val="ListParagraph"/>
+        <w:numPr>
+          <w:ilvl w:val="0"/>
+          <w:numId w:val="1"/>
+        </w:numPr>
+        <w:rPr>
+          <w:rFonts w:ascii="Times New Roman" w:hAnsi="Times New Roman" w:cs="Times New Roman"/>
+          <w:color w:val="000000" w:themeColor="text1"/>
+          <w:sz w:val="28"/>
+          <w:szCs w:val="28"/>
+        </w:rPr>
+      </w:pPr>
+      <w:proofErr w:type="gramStart"/>
+      <w:r>
+        <w:rPr>
+          <w:rFonts w:ascii="Times New Roman" w:hAnsi="Times New Roman" w:cs="Times New Roman"/>
+          <w:color w:val="000000" w:themeColor="text1"/>
+          <w:sz w:val="28"/>
+          <w:szCs w:val="28"/>
+        </w:rPr>
+        <w:t>the</w:t>
+      </w:r>
+      <w:proofErr w:type="gramEnd"/>
+      <w:r>
+        <w:rPr>
+          <w:rFonts w:ascii="Times New Roman" w:hAnsi="Times New Roman" w:cs="Times New Roman"/>
+          <w:color w:val="000000" w:themeColor="text1"/>
+          <w:sz w:val="28"/>
+          <w:szCs w:val="28"/>
+        </w:rPr>
+        <w:t xml:space="preserve"> perceived tendency of females to date males of a higher socioeconomic status</w:t>
+      </w:r>
+    </w:p>
+    <w:p>
+      <w:pPr>
+        <w:rPr>
+          <w:rFonts w:ascii="Times New Roman" w:hAnsi="Times New Roman" w:cs="Times New Roman"/>
+          <w:color w:val="000000" w:themeColor="text1"/>
+          <w:sz w:val="28"/>
+          <w:szCs w:val="28"/>
+        </w:rPr>
+      </w:pPr>
+    </w:p>
+    <w:p>
+      <w:pPr>
+        <w:pStyle w:val="ListParagraph"/>
+        <w:numPr>
+          <w:ilvl w:val="0"/>
+          <w:numId w:val="1"/>
+        </w:numPr>
+        <w:rPr>
+          <w:rFonts w:ascii="Times New Roman" w:hAnsi="Times New Roman" w:cs="Times New Roman"/>
+          <w:color w:val="000000" w:themeColor="text1"/>
+          <w:sz w:val="28"/>
+          <w:szCs w:val="28"/>
+        </w:rPr>
+      </w:pPr>
+      <w:proofErr w:type="gramStart"/>
+      <w:r>
+        <w:rPr>
+          <w:rFonts w:ascii="Times New Roman" w:hAnsi="Times New Roman" w:cs="Times New Roman"/>
+          <w:color w:val="000000" w:themeColor="text1"/>
+          <w:sz w:val="28"/>
+          <w:szCs w:val="28"/>
+        </w:rPr>
+        <w:t>a</w:t>
+      </w:r>
+      <w:proofErr w:type="gramEnd"/>
+      <w:r>
+        <w:rPr>
+          <w:rFonts w:ascii="Times New Roman" w:hAnsi="Times New Roman" w:cs="Times New Roman"/>
+          <w:color w:val="000000" w:themeColor="text1"/>
+          <w:sz w:val="28"/>
+          <w:szCs w:val="28"/>
+        </w:rPr>
+        <w:t xml:space="preserve"> child named ‘Gamy’ who is very hyper</w:t>
+      </w:r>
+    </w:p>
+    <w:p>
+      <w:pPr>
+        <w:rPr>
+          <w:rFonts w:ascii="Times New Roman" w:hAnsi="Times New Roman" w:cs="Times New Roman"/>
+          <w:color w:val="000000" w:themeColor="text1"/>
+          <w:sz w:val="28"/>
+          <w:szCs w:val="28"/>
+        </w:rPr>
+      </w:pPr>
+    </w:p>
+    <w:p>
+      <w:pPr>
+        <w:rPr>
+          <w:rFonts w:ascii="Times New Roman" w:hAnsi="Times New Roman" w:cs="Times New Roman"/>
+          <w:color w:val="000000" w:themeColor="text1"/>
+          <w:sz w:val="28"/>
+          <w:szCs w:val="28"/>
+        </w:rPr>
+      </w:pPr>
+      <w:r>
+        <w:rPr>
+          <w:rFonts w:ascii="Times New Roman" w:hAnsi="Times New Roman" w:cs="Times New Roman"/>
+          <w:color w:val="000000" w:themeColor="text1"/>
+          <w:sz w:val="28"/>
+          <w:szCs w:val="28"/>
+        </w:rPr>
+        <w:t>7.  “John, you’re a good guy, but I think we should just be friends”…whoa bro, you just got:</w:t>
+      </w:r>
+    </w:p>
+    <w:p>
+      <w:pPr>
+        <w:rPr>
+          <w:rFonts w:ascii="Times New Roman" w:hAnsi="Times New Roman" w:cs="Times New Roman"/>
+          <w:color w:val="000000" w:themeColor="text1"/>
+          <w:sz w:val="28"/>
+          <w:szCs w:val="28"/>
+        </w:rPr>
+      </w:pPr>
+    </w:p>
+    <w:p>
+      <w:pPr>
+        <w:pStyle w:val="ListParagraph"/>
+        <w:numPr>
+          <w:ilvl w:val="0"/>
+          <w:numId w:val="2"/>
+        </w:numPr>
+        <w:rPr>
+          <w:rFonts w:ascii="Times New Roman" w:hAnsi="Times New Roman" w:cs="Times New Roman"/>
+          <w:color w:val="000000" w:themeColor="text1"/>
+          <w:sz w:val="28"/>
+          <w:szCs w:val="28"/>
+        </w:rPr>
+      </w:pPr>
+      <w:proofErr w:type="gramStart"/>
+      <w:r>
+        <w:rPr>
+          <w:rFonts w:ascii="Times New Roman" w:hAnsi="Times New Roman" w:cs="Times New Roman"/>
+          <w:color w:val="000000" w:themeColor="text1"/>
+          <w:sz w:val="28"/>
+          <w:szCs w:val="28"/>
+        </w:rPr>
+        <w:t>a</w:t>
+      </w:r>
+      <w:proofErr w:type="gramEnd"/>
+      <w:r>
+        <w:rPr>
+          <w:rFonts w:ascii="Times New Roman" w:hAnsi="Times New Roman" w:cs="Times New Roman"/>
+          <w:color w:val="000000" w:themeColor="text1"/>
+          <w:sz w:val="28"/>
+          <w:szCs w:val="28"/>
+        </w:rPr>
+        <w:t xml:space="preserve"> new friend! Yay!</w:t>
+      </w:r>
+    </w:p>
+    <w:p>
+      <w:pPr>
+        <w:ind w:left="720"/>
+        <w:rPr>
+          <w:rFonts w:ascii="Times New Roman" w:hAnsi="Times New Roman" w:cs="Times New Roman"/>
+          <w:color w:val="000000" w:themeColor="text1"/>
+          <w:sz w:val="28"/>
+          <w:szCs w:val="28"/>
+        </w:rPr>
+      </w:pPr>
+    </w:p>
+    <w:p>
+      <w:pPr>
+        <w:pStyle w:val="ListParagraph"/>
+        <w:numPr>
+          <w:ilvl w:val="0"/>
+          <w:numId w:val="2"/>
+        </w:numPr>
+        <w:rPr>
+          <w:rFonts w:ascii="Times New Roman" w:hAnsi="Times New Roman" w:cs="Times New Roman"/>
+          <w:color w:val="000000" w:themeColor="text1"/>
+          <w:sz w:val="28"/>
+          <w:szCs w:val="28"/>
+        </w:rPr>
+      </w:pPr>
+      <w:proofErr w:type="spellStart"/>
+      <w:proofErr w:type="gramStart"/>
+      <w:r>
+        <w:rPr>
+          <w:rFonts w:ascii="Times New Roman" w:hAnsi="Times New Roman" w:cs="Times New Roman"/>
+          <w:color w:val="000000" w:themeColor="text1"/>
+          <w:sz w:val="28"/>
+          <w:szCs w:val="28"/>
+        </w:rPr>
+        <w:t>friendzoned</w:t>
+      </w:r>
+      <w:proofErr w:type="spellEnd"/>
+      <w:proofErr w:type="gramEnd"/>
+    </w:p>
+    <w:p>
+      <w:pPr>
+        <w:rPr>
+          <w:rFonts w:ascii="Times New Roman" w:hAnsi="Times New Roman" w:cs="Times New Roman"/>
+          <w:color w:val="000000" w:themeColor="text1"/>
+          <w:sz w:val="28"/>
+          <w:szCs w:val="28"/>
+        </w:rPr>
+      </w:pPr>
+    </w:p>
+    <w:p>
+      <w:pPr>
+        <w:pStyle w:val="ListParagraph"/>
+        <w:numPr>
+          <w:ilvl w:val="0"/>
+          <w:numId w:val="2"/>
+        </w:numPr>
+        <w:rPr>
+          <w:rFonts w:ascii="Times New Roman" w:hAnsi="Times New Roman" w:cs="Times New Roman"/>
+          <w:color w:val="000000" w:themeColor="text1"/>
+          <w:sz w:val="28"/>
+          <w:szCs w:val="28"/>
+        </w:rPr>
+      </w:pPr>
+      <w:proofErr w:type="gramStart"/>
+      <w:r>
+        <w:rPr>
+          <w:rFonts w:ascii="Times New Roman" w:hAnsi="Times New Roman" w:cs="Times New Roman"/>
+          <w:color w:val="000000" w:themeColor="text1"/>
+          <w:sz w:val="28"/>
+          <w:szCs w:val="28"/>
+        </w:rPr>
+        <w:t>some</w:t>
+      </w:r>
+      <w:proofErr w:type="gramEnd"/>
+      <w:r>
+        <w:rPr>
+          <w:rFonts w:ascii="Times New Roman" w:hAnsi="Times New Roman" w:cs="Times New Roman"/>
+          <w:color w:val="000000" w:themeColor="text1"/>
+          <w:sz w:val="28"/>
+          <w:szCs w:val="28"/>
+        </w:rPr>
+        <w:t xml:space="preserve"> new life experiences to write about for your novel</w:t>
+      </w:r>
+    </w:p>
+    <w:p>
+      <w:pPr>
+        <w:rPr>
+          <w:rFonts w:ascii="Times New Roman" w:hAnsi="Times New Roman" w:cs="Times New Roman"/>
+          <w:color w:val="000000" w:themeColor="text1"/>
+          <w:sz w:val="28"/>
+          <w:szCs w:val="28"/>
+        </w:rPr>
+      </w:pPr>
+    </w:p>
+    <w:p>
+      <w:pPr>
+        <w:pStyle w:val="ListParagraph"/>
+        <w:numPr>
+          <w:ilvl w:val="0"/>
+          <w:numId w:val="2"/>
+        </w:numPr>
+        <w:rPr>
+          <w:rFonts w:ascii="Times New Roman" w:hAnsi="Times New Roman" w:cs="Times New Roman"/>
+          <w:color w:val="000000" w:themeColor="text1"/>
+          <w:sz w:val="28"/>
+          <w:szCs w:val="28"/>
+        </w:rPr>
+      </w:pPr>
+      <w:proofErr w:type="gramStart"/>
+      <w:r>
+        <w:rPr>
+          <w:rFonts w:ascii="Times New Roman" w:hAnsi="Times New Roman" w:cs="Times New Roman"/>
+          <w:color w:val="000000" w:themeColor="text1"/>
+          <w:sz w:val="28"/>
+          <w:szCs w:val="28"/>
+        </w:rPr>
+        <w:t>none</w:t>
+      </w:r>
+      <w:proofErr w:type="gramEnd"/>
+      <w:r>
+        <w:rPr>
+          <w:rFonts w:ascii="Times New Roman" w:hAnsi="Times New Roman" w:cs="Times New Roman"/>
+          <w:color w:val="000000" w:themeColor="text1"/>
+          <w:sz w:val="28"/>
+          <w:szCs w:val="28"/>
+        </w:rPr>
+        <w:t xml:space="preserve"> of the above</w:t>
+      </w:r>
+    </w:p>
+    <w:p>
+      <w:pPr>
+        <w:rPr>
+          <w:rFonts w:ascii="Times New Roman" w:hAnsi="Times New Roman" w:cs="Times New Roman"/>
+          <w:color w:val="000000" w:themeColor="text1"/>
+          <w:sz w:val="28"/>
+          <w:szCs w:val="28"/>
+        </w:rPr>
+      </w:pPr>
+    </w:p>
+    <w:p>
+      <w:pPr>
+        <w:rPr>
+          <w:rFonts w:ascii="Times New Roman" w:hAnsi="Times New Roman" w:cs="Times New Roman"/>
+          <w:color w:val="000000" w:themeColor="text1"/>
+          <w:sz w:val="28"/>
+          <w:szCs w:val="28"/>
+        </w:rPr>
+      </w:pPr>
+      <w:r>
+        <w:rPr>
+          <w:rFonts w:ascii="Times New Roman" w:hAnsi="Times New Roman" w:cs="Times New Roman"/>
+          <w:color w:val="000000" w:themeColor="text1"/>
+          <w:sz w:val="28"/>
+          <w:szCs w:val="28"/>
+        </w:rPr>
+        <w:t>8.  I am a man who wants to live in a separate society far from all females. I am a:</w:t>
+      </w:r>
+      <w:r>
+        <w:rPr>
+          <w:rFonts w:ascii="Times New Roman" w:hAnsi="Times New Roman" w:cs="Times New Roman"/>
+          <w:color w:val="000000" w:themeColor="text1"/>
+          <w:sz w:val="28"/>
+          <w:szCs w:val="28"/>
+        </w:rPr>
+        <w:t xml:space="preserve"> </w:t>
+      </w:r>
+      <w:r>
+        <w:rPr>
+          <w:rFonts w:ascii="Times New Roman" w:hAnsi="Times New Roman" w:cs="Times New Roman"/>
+          <w:color w:val="000000" w:themeColor="text1"/>
+          <w:sz w:val="28"/>
+          <w:szCs w:val="28"/>
+        </w:rPr>
+        <w:t xml:space="preserve">character from a popular graphic novel whose name is </w:t>
+      </w:r>
+      <w:proofErr w:type="spellStart"/>
+      <w:r>
+        <w:rPr>
+          <w:rFonts w:ascii="Times New Roman" w:hAnsi="Times New Roman" w:cs="Times New Roman"/>
+          <w:color w:val="000000" w:themeColor="text1"/>
+          <w:sz w:val="28"/>
+          <w:szCs w:val="28"/>
+        </w:rPr>
+        <w:t>Yorick</w:t>
+      </w:r>
+      <w:proofErr w:type="spellEnd"/>
+      <w:r>
+        <w:rPr>
+          <w:rFonts w:ascii="Times New Roman" w:hAnsi="Times New Roman" w:cs="Times New Roman"/>
+          <w:color w:val="000000" w:themeColor="text1"/>
+          <w:sz w:val="28"/>
+          <w:szCs w:val="28"/>
+        </w:rPr>
+        <w:t>.</w:t>
+      </w:r>
+    </w:p>
+    <w:p>
+      <w:pPr>
+        <w:rPr>
+          <w:rFonts w:ascii="Times New Roman" w:hAnsi="Times New Roman" w:cs="Times New Roman"/>
+          <w:color w:val="000000" w:themeColor="text1"/>
+          <w:sz w:val="28"/>
+          <w:szCs w:val="28"/>
+        </w:rPr>
+      </w:pPr>
+    </w:p>
+    <w:p>
+      <w:pPr>
+        <w:rPr>
+          <w:rFonts w:ascii="Times New Roman" w:hAnsi="Times New Roman" w:cs="Times New Roman"/>
+          <w:color w:val="000000" w:themeColor="text1"/>
+          <w:sz w:val="28"/>
+          <w:szCs w:val="28"/>
+        </w:rPr>
+      </w:pPr>
+      <w:r>
+        <w:rPr>
+          <w:rFonts w:ascii="Times New Roman" w:hAnsi="Times New Roman" w:cs="Times New Roman"/>
+          <w:color w:val="000000" w:themeColor="text1"/>
+          <w:sz w:val="28"/>
+          <w:szCs w:val="28"/>
+        </w:rPr>
+        <w:tab/>
+        <w:t>True</w:t>
+      </w:r>
+    </w:p>
+    <w:p>
+      <w:pPr>
+        <w:rPr>
+          <w:rFonts w:ascii="Times New Roman" w:hAnsi="Times New Roman" w:cs="Times New Roman"/>
+          <w:color w:val="000000" w:themeColor="text1"/>
+          <w:sz w:val="28"/>
+          <w:szCs w:val="28"/>
+        </w:rPr>
+      </w:pPr>
+    </w:p>
+    <w:p>
+      <w:pPr>
+        <w:ind w:left="720"/>
+        <w:rPr>
+          <w:rFonts w:ascii="Times New Roman" w:hAnsi="Times New Roman" w:cs="Times New Roman"/>
+          <w:color w:val="000000" w:themeColor="text1"/>
+          <w:sz w:val="28"/>
+          <w:szCs w:val="28"/>
+        </w:rPr>
+      </w:pPr>
+      <w:r>
+        <w:rPr>
+          <w:rFonts w:ascii="Times New Roman" w:hAnsi="Times New Roman" w:cs="Times New Roman"/>
+          <w:color w:val="000000" w:themeColor="text1"/>
+          <w:sz w:val="28"/>
+          <w:szCs w:val="28"/>
+        </w:rPr>
+        <w:t>False</w:t>
+      </w:r>
+    </w:p>
+    <w:p>
+      <w:pPr>
+        <w:rPr>
+          <w:rFonts w:ascii="Times New Roman" w:hAnsi="Times New Roman" w:cs="Times New Roman"/>
+          <w:color w:val="000000" w:themeColor="text1"/>
+          <w:sz w:val="28"/>
+          <w:szCs w:val="28"/>
+        </w:rPr>
+      </w:pPr>
+    </w:p>
+    <w:p>
+      <w:pPr>
+        <w:rPr>
+          <w:rFonts w:ascii="Times New Roman" w:hAnsi="Times New Roman" w:cs="Times New Roman"/>
+          <w:color w:val="000000" w:themeColor="text1"/>
+          <w:sz w:val="28"/>
+          <w:szCs w:val="28"/>
+        </w:rPr>
+      </w:pPr>
+      <w:r>
+        <w:rPr>
+          <w:rFonts w:ascii="Times New Roman" w:hAnsi="Times New Roman" w:cs="Times New Roman"/>
+          <w:color w:val="000000" w:themeColor="text1"/>
+          <w:sz w:val="28"/>
+          <w:szCs w:val="28"/>
+        </w:rPr>
+        <w:t>9.  All women are the same is a belief evidenced in:</w:t>
+      </w:r>
+    </w:p>
+    <w:p>
+      <w:pPr>
+        <w:rPr>
+          <w:rFonts w:ascii="Times New Roman" w:hAnsi="Times New Roman" w:cs="Times New Roman"/>
+          <w:color w:val="000000" w:themeColor="text1"/>
+          <w:sz w:val="28"/>
+          <w:szCs w:val="28"/>
+        </w:rPr>
+      </w:pPr>
+    </w:p>
+    <w:p>
+      <w:pPr>
+        <w:pStyle w:val="ListParagraph"/>
+        <w:numPr>
+          <w:ilvl w:val="0"/>
+          <w:numId w:val="4"/>
+        </w:numPr>
+        <w:rPr>
+          <w:rFonts w:ascii="Times New Roman" w:hAnsi="Times New Roman" w:cs="Times New Roman"/>
+          <w:color w:val="000000" w:themeColor="text1"/>
+          <w:sz w:val="28"/>
+          <w:szCs w:val="28"/>
+        </w:rPr>
+      </w:pPr>
+      <w:proofErr w:type="gramStart"/>
+      <w:r>
+        <w:rPr>
+          <w:rFonts w:ascii="Times New Roman" w:hAnsi="Times New Roman" w:cs="Times New Roman"/>
+          <w:color w:val="000000" w:themeColor="text1"/>
+          <w:sz w:val="28"/>
+          <w:szCs w:val="28"/>
+        </w:rPr>
+        <w:t>denying</w:t>
+      </w:r>
+      <w:proofErr w:type="gramEnd"/>
+      <w:r>
+        <w:rPr>
+          <w:rFonts w:ascii="Times New Roman" w:hAnsi="Times New Roman" w:cs="Times New Roman"/>
+          <w:color w:val="000000" w:themeColor="text1"/>
+          <w:sz w:val="28"/>
+          <w:szCs w:val="28"/>
+        </w:rPr>
+        <w:t xml:space="preserve"> women ‘snowflake’ status</w:t>
+      </w:r>
+    </w:p>
+    <w:p>
+      <w:pPr>
+        <w:rPr>
+          <w:rFonts w:ascii="Times New Roman" w:hAnsi="Times New Roman" w:cs="Times New Roman"/>
+          <w:color w:val="000000" w:themeColor="text1"/>
+          <w:sz w:val="28"/>
+          <w:szCs w:val="28"/>
+        </w:rPr>
+      </w:pPr>
+    </w:p>
+    <w:p>
+      <w:pPr>
+        <w:pStyle w:val="ListParagraph"/>
+        <w:numPr>
+          <w:ilvl w:val="0"/>
+          <w:numId w:val="4"/>
+        </w:numPr>
+        <w:rPr>
+          <w:rFonts w:ascii="Times New Roman" w:hAnsi="Times New Roman" w:cs="Times New Roman"/>
+          <w:color w:val="000000" w:themeColor="text1"/>
+          <w:sz w:val="28"/>
+          <w:szCs w:val="28"/>
+        </w:rPr>
+      </w:pPr>
+      <w:proofErr w:type="spellStart"/>
+      <w:r>
+        <w:rPr>
+          <w:rFonts w:ascii="Times New Roman" w:hAnsi="Times New Roman" w:cs="Times New Roman"/>
+          <w:color w:val="000000" w:themeColor="text1"/>
+          <w:sz w:val="28"/>
+          <w:szCs w:val="28"/>
+        </w:rPr>
+        <w:t>Noncel</w:t>
+      </w:r>
+      <w:proofErr w:type="spellEnd"/>
+      <w:r>
+        <w:rPr>
+          <w:rFonts w:ascii="Times New Roman" w:hAnsi="Times New Roman" w:cs="Times New Roman"/>
+          <w:color w:val="000000" w:themeColor="text1"/>
+          <w:sz w:val="28"/>
+          <w:szCs w:val="28"/>
+        </w:rPr>
+        <w:t xml:space="preserve"> behavior</w:t>
+      </w:r>
+    </w:p>
+    <w:p>
+      <w:pPr>
+        <w:rPr>
+          <w:rFonts w:ascii="Times New Roman" w:hAnsi="Times New Roman" w:cs="Times New Roman"/>
+          <w:color w:val="000000" w:themeColor="text1"/>
+          <w:sz w:val="28"/>
+          <w:szCs w:val="28"/>
+        </w:rPr>
+      </w:pPr>
+    </w:p>
+    <w:p>
+      <w:pPr>
+        <w:pStyle w:val="ListParagraph"/>
+        <w:numPr>
+          <w:ilvl w:val="0"/>
+          <w:numId w:val="4"/>
+        </w:numPr>
+        <w:rPr>
+          <w:rFonts w:ascii="Times New Roman" w:hAnsi="Times New Roman" w:cs="Times New Roman"/>
+          <w:color w:val="000000" w:themeColor="text1"/>
+          <w:sz w:val="28"/>
+          <w:szCs w:val="28"/>
+        </w:rPr>
+      </w:pPr>
+      <w:r>
+        <w:rPr>
+          <w:rFonts w:ascii="Times New Roman" w:hAnsi="Times New Roman" w:cs="Times New Roman"/>
+          <w:color w:val="000000" w:themeColor="text1"/>
+          <w:sz w:val="28"/>
+          <w:szCs w:val="28"/>
+        </w:rPr>
+        <w:t>GFTOW, or ‘go find ten other women’, as a way to get over rejection</w:t>
+      </w:r>
+      <w:r>
+        <w:rPr>
+          <w:rFonts w:ascii="Times New Roman" w:hAnsi="Times New Roman" w:cs="Times New Roman"/>
+          <w:color w:val="000000" w:themeColor="text1"/>
+          <w:sz w:val="28"/>
+          <w:szCs w:val="28"/>
+        </w:rPr>
+        <w:t xml:space="preserve"> by a woman</w:t>
+      </w:r>
+    </w:p>
+    <w:p>
+      <w:pPr>
+        <w:rPr>
+          <w:rFonts w:ascii="Times New Roman" w:hAnsi="Times New Roman" w:cs="Times New Roman"/>
+          <w:color w:val="000000" w:themeColor="text1"/>
+          <w:sz w:val="28"/>
+          <w:szCs w:val="28"/>
+        </w:rPr>
+      </w:pPr>
+    </w:p>
+    <w:p>
+      <w:pPr>
+        <w:pStyle w:val="ListParagraph"/>
+        <w:numPr>
+          <w:ilvl w:val="0"/>
+          <w:numId w:val="4"/>
+        </w:numPr>
+        <w:rPr>
+          <w:rFonts w:ascii="Times New Roman" w:hAnsi="Times New Roman" w:cs="Times New Roman"/>
+          <w:color w:val="000000" w:themeColor="text1"/>
+          <w:sz w:val="28"/>
+          <w:szCs w:val="28"/>
+        </w:rPr>
+      </w:pPr>
+      <w:r>
+        <w:rPr>
+          <w:rFonts w:ascii="Times New Roman" w:hAnsi="Times New Roman" w:cs="Times New Roman"/>
+          <w:color w:val="000000" w:themeColor="text1"/>
+          <w:sz w:val="28"/>
+          <w:szCs w:val="28"/>
+        </w:rPr>
+        <w:t>All of the above</w:t>
+      </w:r>
+    </w:p>
+    <w:p>
+      <w:pPr>
+        <w:rPr>
+          <w:rFonts w:ascii="Times New Roman" w:hAnsi="Times New Roman" w:cs="Times New Roman"/>
+          <w:color w:val="000000" w:themeColor="text1"/>
+          <w:sz w:val="28"/>
+          <w:szCs w:val="28"/>
+        </w:rPr>
+      </w:pPr>
+    </w:p>
+    <w:p>
+      <w:pPr>
+        <w:rPr>
+          <w:rFonts w:ascii="Times New Roman" w:eastAsia="Times New Roman" w:hAnsi="Times New Roman" w:cs="Times New Roman"/>
+          <w:color w:val="000000" w:themeColor="text1"/>
+          <w:sz w:val="28"/>
+          <w:szCs w:val="28"/>
+          <w:shd w:val="clear" w:color="auto" w:fill="FFFFFF"/>
+        </w:rPr>
+      </w:pPr>
+      <w:r>
+        <w:rPr>
+          <w:rFonts w:ascii="Times New Roman" w:hAnsi="Times New Roman" w:cs="Times New Roman"/>
+          <w:color w:val="000000" w:themeColor="text1"/>
+          <w:sz w:val="28"/>
+          <w:szCs w:val="28"/>
+        </w:rPr>
+        <w:t xml:space="preserve">10.  </w:t>
+      </w:r>
+      <w:r>
+        <w:rPr>
+          <w:rFonts w:ascii="Times New Roman" w:eastAsia="Times New Roman" w:hAnsi="Times New Roman" w:cs="Times New Roman"/>
+          <w:bCs/>
+          <w:color w:val="000000" w:themeColor="text1"/>
+          <w:sz w:val="28"/>
+          <w:szCs w:val="28"/>
+          <w:shd w:val="clear" w:color="auto" w:fill="FFFFFF"/>
+        </w:rPr>
+        <w:t>Western women</w:t>
+      </w:r>
+      <w:r>
+        <w:rPr>
+          <w:rFonts w:ascii="Times New Roman" w:eastAsia="Times New Roman" w:hAnsi="Times New Roman" w:cs="Times New Roman"/>
+          <w:color w:val="000000" w:themeColor="text1"/>
+          <w:sz w:val="28"/>
+          <w:szCs w:val="28"/>
+          <w:shd w:val="clear" w:color="auto" w:fill="FFFFFF"/>
+        </w:rPr>
+        <w:t> are those females who have been touched by the evil corruption of feminism and don't wish to have </w:t>
+      </w:r>
+      <w:r>
+        <w:rPr>
+          <w:rFonts w:ascii="Times New Roman" w:eastAsia="Times New Roman" w:hAnsi="Times New Roman" w:cs="Times New Roman"/>
+          <w:iCs/>
+          <w:color w:val="000000" w:themeColor="text1"/>
+          <w:sz w:val="28"/>
+          <w:szCs w:val="28"/>
+          <w:shd w:val="clear" w:color="auto" w:fill="FFFFFF"/>
+        </w:rPr>
+        <w:t>sex</w:t>
+      </w:r>
+      <w:r>
+        <w:rPr>
+          <w:rFonts w:ascii="Times New Roman" w:eastAsia="Times New Roman" w:hAnsi="Times New Roman" w:cs="Times New Roman"/>
+          <w:color w:val="000000" w:themeColor="text1"/>
+          <w:sz w:val="28"/>
+          <w:szCs w:val="28"/>
+          <w:shd w:val="clear" w:color="auto" w:fill="FFFFFF"/>
+        </w:rPr>
+        <w:t> with males on demand.</w:t>
+      </w:r>
+    </w:p>
+    <w:p>
+      <w:pPr>
+        <w:rPr>
+          <w:rFonts w:ascii="Times New Roman" w:eastAsia="Times New Roman" w:hAnsi="Times New Roman" w:cs="Times New Roman"/>
+          <w:color w:val="000000" w:themeColor="text1"/>
+          <w:sz w:val="28"/>
+          <w:szCs w:val="28"/>
+          <w:shd w:val="clear" w:color="auto" w:fill="FFFFFF"/>
+        </w:rPr>
+      </w:pPr>
+    </w:p>
+    <w:p>
+      <w:pPr>
+        <w:ind w:firstLine="720"/>
+        <w:rPr>
+          <w:rFonts w:ascii="Times New Roman" w:eastAsia="Times New Roman" w:hAnsi="Times New Roman" w:cs="Times New Roman"/>
+          <w:color w:val="000000" w:themeColor="text1"/>
+          <w:sz w:val="28"/>
+          <w:szCs w:val="28"/>
+          <w:shd w:val="clear" w:color="auto" w:fill="FFFFFF"/>
+        </w:rPr>
+      </w:pPr>
+      <w:r>
+        <w:rPr>
+          <w:rFonts w:ascii="Times New Roman" w:eastAsia="Times New Roman" w:hAnsi="Times New Roman" w:cs="Times New Roman"/>
+          <w:color w:val="000000" w:themeColor="text1"/>
+          <w:sz w:val="28"/>
+          <w:szCs w:val="28"/>
+          <w:shd w:val="clear" w:color="auto" w:fill="FFFFFF"/>
+        </w:rPr>
+        <w:t xml:space="preserve">True </w:t>
+      </w:r>
       <w:bookmarkStart w:id="0" w:name="_GoBack"/>
       <w:bookmarkEnd w:id="0"/>
     </w:p>
     <w:p>
-      <w:r>
-        <w:t xml:space="preserve">1. “Thank you for publishing this list. Such factual ammunition, conveniently at our fingertips, is just the thing we need.”  </w:t>
-      </w:r>
-    </w:p>
-    <w:p>
-      <w:r>
-        <w:t xml:space="preserve">This is </w:t>
-      </w:r>
-      <w:proofErr w:type="gramStart"/>
-      <w:r>
-        <w:t>a(</w:t>
-      </w:r>
-      <w:proofErr w:type="gramEnd"/>
-      <w:r>
-        <w:t xml:space="preserve">n):    </w:t>
-      </w:r>
-    </w:p>
-    <w:p/>
-    <w:p>
-      <w:r>
-        <w:t xml:space="preserve">  A. </w:t>
-      </w:r>
-      <w:proofErr w:type="gramStart"/>
-      <w:r>
-        <w:t>comment</w:t>
-      </w:r>
-      <w:proofErr w:type="gramEnd"/>
-      <w:r>
-        <w:t xml:space="preserve"> left on an article about female only programs</w:t>
-      </w:r>
-    </w:p>
-    <w:p>
-      <w:r>
-        <w:t xml:space="preserve">  </w:t>
-      </w:r>
-    </w:p>
-    <w:p>
-      <w:r>
-        <w:t xml:space="preserve">  B. Text from a friend who provided you with a list of local libraries  </w:t>
-      </w:r>
-    </w:p>
-    <w:p>
-      <w:r>
-        <w:t xml:space="preserve">  </w:t>
-      </w:r>
-    </w:p>
-    <w:p>
-      <w:r>
-        <w:t xml:space="preserve">  C. Olivia Pope's response to obtaining important information about an adversary</w:t>
-      </w:r>
-    </w:p>
-    <w:p>
-      <w:r>
-        <w:t xml:space="preserve">  </w:t>
-      </w:r>
-    </w:p>
-    <w:p>
-      <w:r>
-        <w:t xml:space="preserve">  D. Letter to the editor of a local newspaper regarding a recent article tips to deal with a bed bug infestation</w:t>
-      </w:r>
-    </w:p>
-    <w:p/>
-    <w:p>
-      <w:r>
-        <w:t>2. "Take the red pill" is a phrase often used by this group of people:</w:t>
-      </w:r>
-    </w:p>
-    <w:p/>
-    <w:p>
-      <w:r>
-        <w:t xml:space="preserve">  A. Huge fans of The Matrix</w:t>
-      </w:r>
-    </w:p>
-    <w:p>
-      <w:r>
-        <w:t xml:space="preserve">  </w:t>
-      </w:r>
-    </w:p>
-    <w:p>
-      <w:r>
-        <w:t xml:space="preserve">  B. Licensed medical professionals</w:t>
-      </w:r>
-    </w:p>
-    <w:p>
-      <w:r>
-        <w:t xml:space="preserve">  </w:t>
-      </w:r>
-    </w:p>
-    <w:p>
-      <w:r>
-        <w:t xml:space="preserve">  C. </w:t>
-      </w:r>
-      <w:proofErr w:type="spellStart"/>
-      <w:r>
-        <w:t>Mens</w:t>
-      </w:r>
-      <w:proofErr w:type="spellEnd"/>
-      <w:r>
-        <w:t xml:space="preserve"> Rights Advocates (MRAs)</w:t>
-      </w:r>
-    </w:p>
-    <w:p>
-      <w:r>
-        <w:t xml:space="preserve">  </w:t>
-      </w:r>
-    </w:p>
-    <w:p>
-      <w:r>
-        <w:t xml:space="preserve">  D. All of the above</w:t>
-      </w:r>
-    </w:p>
-    <w:p>
-      <w:r>
-        <w:t xml:space="preserve">  </w:t>
-      </w:r>
-    </w:p>
-    <w:p>
-      <w:r>
-        <w:t>3. "Game" is the ultimate set of techniques and attitudes that enable male pick-up artists to seduce almost any woman they want.</w:t>
-      </w:r>
-    </w:p>
-    <w:p/>
-    <w:p>
-      <w:r>
-        <w:tab/>
-        <w:t>True</w:t>
-      </w:r>
-    </w:p>
-    <w:p/>
-    <w:p>
-      <w:r>
+      <w:pPr>
+        <w:rPr>
+          <w:rFonts w:ascii="Times New Roman" w:eastAsia="Times New Roman" w:hAnsi="Times New Roman" w:cs="Times New Roman"/>
+          <w:color w:val="000000" w:themeColor="text1"/>
+          <w:sz w:val="28"/>
+          <w:szCs w:val="28"/>
+        </w:rPr>
+      </w:pPr>
+    </w:p>
+    <w:p>
+      <w:pPr>
+        <w:rPr>
+          <w:rFonts w:ascii="Times New Roman" w:eastAsia="Times New Roman" w:hAnsi="Times New Roman" w:cs="Times New Roman"/>
+          <w:color w:val="000000" w:themeColor="text1"/>
+          <w:sz w:val="28"/>
+          <w:szCs w:val="28"/>
+        </w:rPr>
+      </w:pPr>
+      <w:r>
+        <w:rPr>
+          <w:rFonts w:ascii="Times New Roman" w:eastAsia="Times New Roman" w:hAnsi="Times New Roman" w:cs="Times New Roman"/>
+          <w:color w:val="000000" w:themeColor="text1"/>
+          <w:sz w:val="28"/>
+          <w:szCs w:val="28"/>
+        </w:rPr>
         <w:tab/>
         <w:t>False</w:t>
       </w:r>
     </w:p>
-    <w:p/>
-    <w:p>
-      <w:r>
-        <w:t>4. The "</w:t>
-      </w:r>
-      <w:proofErr w:type="spellStart"/>
-      <w:r>
-        <w:t>manosphere</w:t>
-      </w:r>
-      <w:proofErr w:type="spellEnd"/>
-      <w:r>
-        <w:t>" refers to:</w:t>
-      </w:r>
-    </w:p>
-    <w:p/>
-    <w:p>
-      <w:r>
-        <w:tab/>
-        <w:t>A. A magical land where men have equal rights as women</w:t>
-      </w:r>
-    </w:p>
-    <w:p>
-      <w:r>
-        <w:tab/>
-      </w:r>
-    </w:p>
-    <w:p>
-      <w:r>
-        <w:tab/>
-        <w:t xml:space="preserve">B. The secret space program designed by feminists that will launch into space all men left after the </w:t>
-      </w:r>
-      <w:proofErr w:type="spellStart"/>
-      <w:r>
-        <w:t>apoalypse</w:t>
-      </w:r>
-      <w:proofErr w:type="spellEnd"/>
-    </w:p>
-    <w:p/>
-    <w:p>
-      <w:r>
-        <w:tab/>
-        <w:t>C. A layer of ozone in the Earth's atmosphere consisting of Old Spice products</w:t>
-      </w:r>
-    </w:p>
-    <w:p/>
-    <w:p>
-      <w:r>
-        <w:tab/>
-        <w:t>D. Online blogs, message boards and other sites frequented by MRAs</w:t>
-      </w:r>
-    </w:p>
-    <w:p/>
-    <w:p>
-      <w:r>
-        <w:t>5. "</w:t>
-      </w:r>
-      <w:proofErr w:type="spellStart"/>
-      <w:r>
-        <w:t>Incel</w:t>
-      </w:r>
-      <w:proofErr w:type="spellEnd"/>
-      <w:r>
-        <w:t>" is a term used to describe:</w:t>
-      </w:r>
-    </w:p>
-    <w:p/>
-    <w:p>
-      <w:r>
-        <w:lastRenderedPageBreak/>
-        <w:tab/>
-        <w:t>A. The prototype for the Intel Pentium Processor</w:t>
-      </w:r>
-    </w:p>
-    <w:p/>
-    <w:p>
-      <w:r>
-        <w:tab/>
-        <w:t>B. An identity adopted by dateless men; short for involuntarily celibate</w:t>
-      </w:r>
-    </w:p>
-    <w:p>
-      <w:r>
-        <w:tab/>
-      </w:r>
-    </w:p>
-    <w:p>
-      <w:r>
-        <w:tab/>
-        <w:t>C. The prison men are trapped in in our society</w:t>
-      </w:r>
-    </w:p>
-    <w:p>
-      <w:r>
-        <w:tab/>
-      </w:r>
-    </w:p>
-    <w:p>
-      <w:r>
-        <w:tab/>
-        <w:t xml:space="preserve">D. A shade of purple used primarily in the Color Harmony formula </w:t>
-      </w:r>
-    </w:p>
-    <w:p>
-      <w:r>
-        <w:t xml:space="preserve">      </w:t>
-      </w:r>
-    </w:p>
-    <w:p/>
+    <w:p>
+      <w:pPr>
+        <w:rPr>
+          <w:rFonts w:ascii="Times New Roman" w:hAnsi="Times New Roman" w:cs="Times New Roman"/>
+          <w:color w:val="000000" w:themeColor="text1"/>
+          <w:sz w:val="28"/>
+          <w:szCs w:val="28"/>
+        </w:rPr>
+      </w:pPr>
+    </w:p>
+    <w:p>
+      <w:pPr>
+        <w:rPr>
+          <w:rFonts w:ascii="Times New Roman" w:hAnsi="Times New Roman" w:cs="Times New Roman"/>
+          <w:color w:val="000000" w:themeColor="text1"/>
+          <w:sz w:val="28"/>
+          <w:szCs w:val="28"/>
+        </w:rPr>
+      </w:pPr>
+    </w:p>
     <w:sectPr>
       <w:pgSz w:w="12240" w:h="15840"/>
       <w:pgMar w:top="1440" w:right="1800" w:bottom="1440" w:left="1800" w:header="720" w:footer="720" w:gutter="0"/>
@@ -264,6 +1920,379 @@
     </w:sectPr>
   </w:body>
 </w:document>
+</file>
+
+<file path=word/numbering.xml><?xml version="1.0" encoding="utf-8"?>
+<w:numbering xmlns:wpc="http://schemas.microsoft.com/office/word/2010/wordprocessingCanvas" xmlns:mo="http://schemas.microsoft.com/office/mac/office/2008/main" xmlns:mc="http://schemas.openxmlformats.org/markup-compatibility/2006" xmlns:mv="urn:schemas-microsoft-com:mac:vml" xmlns:o="urn:schemas-microsoft-com:office:office" xmlns:r="http://schemas.openxmlformats.org/officeDocument/2006/relationships" xmlns:m="http://schemas.openxmlformats.org/officeDocument/2006/math" xmlns:v="urn:schemas-microsoft-com:vml" xmlns:wp14="http://schemas.microsoft.com/office/word/2010/wordprocessingDrawing" xmlns:wp="http://schemas.openxmlformats.org/drawingml/2006/wordprocessingDrawing" xmlns:w10="urn:schemas-microsoft-com:office:word" xmlns:w="http://schemas.openxmlformats.org/wordprocessingml/2006/main" xmlns:w14="http://schemas.microsoft.com/office/word/2010/wordml" xmlns:wpg="http://schemas.microsoft.com/office/word/2010/wordprocessingGroup" xmlns:wpi="http://schemas.microsoft.com/office/word/2010/wordprocessingInk" xmlns:wne="http://schemas.microsoft.com/office/word/2006/wordml" xmlns:wps="http://schemas.microsoft.com/office/word/2010/wordprocessingShape" mc:Ignorable="w14 wp14">
+  <w:abstractNum w:abstractNumId="0">
+    <w:nsid w:val="0D984352"/>
+    <w:multiLevelType w:val="hybridMultilevel"/>
+    <w:tmpl w:val="9F7271DE"/>
+    <w:lvl w:ilvl="0" w:tplc="00C26094">
+      <w:start w:val="1"/>
+      <w:numFmt w:val="upperLetter"/>
+      <w:lvlText w:val="%1."/>
+      <w:lvlJc w:val="left"/>
+      <w:pPr>
+        <w:ind w:left="1080" w:hanging="360"/>
+      </w:pPr>
+      <w:rPr>
+        <w:rFonts w:hint="default"/>
+      </w:rPr>
+    </w:lvl>
+    <w:lvl w:ilvl="1" w:tplc="04090019" w:tentative="1">
+      <w:start w:val="1"/>
+      <w:numFmt w:val="lowerLetter"/>
+      <w:lvlText w:val="%2."/>
+      <w:lvlJc w:val="left"/>
+      <w:pPr>
+        <w:ind w:left="1800" w:hanging="360"/>
+      </w:pPr>
+    </w:lvl>
+    <w:lvl w:ilvl="2" w:tplc="0409001B" w:tentative="1">
+      <w:start w:val="1"/>
+      <w:numFmt w:val="lowerRoman"/>
+      <w:lvlText w:val="%3."/>
+      <w:lvlJc w:val="right"/>
+      <w:pPr>
+        <w:ind w:left="2520" w:hanging="180"/>
+      </w:pPr>
+    </w:lvl>
+    <w:lvl w:ilvl="3" w:tplc="0409000F" w:tentative="1">
+      <w:start w:val="1"/>
+      <w:numFmt w:val="decimal"/>
+      <w:lvlText w:val="%4."/>
+      <w:lvlJc w:val="left"/>
+      <w:pPr>
+        <w:ind w:left="3240" w:hanging="360"/>
+      </w:pPr>
+    </w:lvl>
+    <w:lvl w:ilvl="4" w:tplc="04090019" w:tentative="1">
+      <w:start w:val="1"/>
+      <w:numFmt w:val="lowerLetter"/>
+      <w:lvlText w:val="%5."/>
+      <w:lvlJc w:val="left"/>
+      <w:pPr>
+        <w:ind w:left="3960" w:hanging="360"/>
+      </w:pPr>
+    </w:lvl>
+    <w:lvl w:ilvl="5" w:tplc="0409001B" w:tentative="1">
+      <w:start w:val="1"/>
+      <w:numFmt w:val="lowerRoman"/>
+      <w:lvlText w:val="%6."/>
+      <w:lvlJc w:val="right"/>
+      <w:pPr>
+        <w:ind w:left="4680" w:hanging="180"/>
+      </w:pPr>
+    </w:lvl>
+    <w:lvl w:ilvl="6" w:tplc="0409000F" w:tentative="1">
+      <w:start w:val="1"/>
+      <w:numFmt w:val="decimal"/>
+      <w:lvlText w:val="%7."/>
+      <w:lvlJc w:val="left"/>
+      <w:pPr>
+        <w:ind w:left="5400" w:hanging="360"/>
+      </w:pPr>
+    </w:lvl>
+    <w:lvl w:ilvl="7" w:tplc="04090019" w:tentative="1">
+      <w:start w:val="1"/>
+      <w:numFmt w:val="lowerLetter"/>
+      <w:lvlText w:val="%8."/>
+      <w:lvlJc w:val="left"/>
+      <w:pPr>
+        <w:ind w:left="6120" w:hanging="360"/>
+      </w:pPr>
+    </w:lvl>
+    <w:lvl w:ilvl="8" w:tplc="0409001B" w:tentative="1">
+      <w:start w:val="1"/>
+      <w:numFmt w:val="lowerRoman"/>
+      <w:lvlText w:val="%9."/>
+      <w:lvlJc w:val="right"/>
+      <w:pPr>
+        <w:ind w:left="6840" w:hanging="180"/>
+      </w:pPr>
+    </w:lvl>
+  </w:abstractNum>
+  <w:abstractNum w:abstractNumId="1">
+    <w:nsid w:val="5DD20059"/>
+    <w:multiLevelType w:val="hybridMultilevel"/>
+    <w:tmpl w:val="C33AFD8E"/>
+    <w:lvl w:ilvl="0" w:tplc="A51E05FA">
+      <w:start w:val="1"/>
+      <w:numFmt w:val="upperLetter"/>
+      <w:lvlText w:val="%1."/>
+      <w:lvlJc w:val="left"/>
+      <w:pPr>
+        <w:ind w:left="1080" w:hanging="360"/>
+      </w:pPr>
+      <w:rPr>
+        <w:rFonts w:hint="default"/>
+      </w:rPr>
+    </w:lvl>
+    <w:lvl w:ilvl="1" w:tplc="04090019" w:tentative="1">
+      <w:start w:val="1"/>
+      <w:numFmt w:val="lowerLetter"/>
+      <w:lvlText w:val="%2."/>
+      <w:lvlJc w:val="left"/>
+      <w:pPr>
+        <w:ind w:left="1800" w:hanging="360"/>
+      </w:pPr>
+    </w:lvl>
+    <w:lvl w:ilvl="2" w:tplc="0409001B" w:tentative="1">
+      <w:start w:val="1"/>
+      <w:numFmt w:val="lowerRoman"/>
+      <w:lvlText w:val="%3."/>
+      <w:lvlJc w:val="right"/>
+      <w:pPr>
+        <w:ind w:left="2520" w:hanging="180"/>
+      </w:pPr>
+    </w:lvl>
+    <w:lvl w:ilvl="3" w:tplc="0409000F" w:tentative="1">
+      <w:start w:val="1"/>
+      <w:numFmt w:val="decimal"/>
+      <w:lvlText w:val="%4."/>
+      <w:lvlJc w:val="left"/>
+      <w:pPr>
+        <w:ind w:left="3240" w:hanging="360"/>
+      </w:pPr>
+    </w:lvl>
+    <w:lvl w:ilvl="4" w:tplc="04090019" w:tentative="1">
+      <w:start w:val="1"/>
+      <w:numFmt w:val="lowerLetter"/>
+      <w:lvlText w:val="%5."/>
+      <w:lvlJc w:val="left"/>
+      <w:pPr>
+        <w:ind w:left="3960" w:hanging="360"/>
+      </w:pPr>
+    </w:lvl>
+    <w:lvl w:ilvl="5" w:tplc="0409001B" w:tentative="1">
+      <w:start w:val="1"/>
+      <w:numFmt w:val="lowerRoman"/>
+      <w:lvlText w:val="%6."/>
+      <w:lvlJc w:val="right"/>
+      <w:pPr>
+        <w:ind w:left="4680" w:hanging="180"/>
+      </w:pPr>
+    </w:lvl>
+    <w:lvl w:ilvl="6" w:tplc="0409000F" w:tentative="1">
+      <w:start w:val="1"/>
+      <w:numFmt w:val="decimal"/>
+      <w:lvlText w:val="%7."/>
+      <w:lvlJc w:val="left"/>
+      <w:pPr>
+        <w:ind w:left="5400" w:hanging="360"/>
+      </w:pPr>
+    </w:lvl>
+    <w:lvl w:ilvl="7" w:tplc="04090019" w:tentative="1">
+      <w:start w:val="1"/>
+      <w:numFmt w:val="lowerLetter"/>
+      <w:lvlText w:val="%8."/>
+      <w:lvlJc w:val="left"/>
+      <w:pPr>
+        <w:ind w:left="6120" w:hanging="360"/>
+      </w:pPr>
+    </w:lvl>
+    <w:lvl w:ilvl="8" w:tplc="0409001B" w:tentative="1">
+      <w:start w:val="1"/>
+      <w:numFmt w:val="lowerRoman"/>
+      <w:lvlText w:val="%9."/>
+      <w:lvlJc w:val="right"/>
+      <w:pPr>
+        <w:ind w:left="6840" w:hanging="180"/>
+      </w:pPr>
+    </w:lvl>
+  </w:abstractNum>
+  <w:abstractNum w:abstractNumId="2">
+    <w:nsid w:val="762C3748"/>
+    <w:multiLevelType w:val="hybridMultilevel"/>
+    <w:tmpl w:val="7A605830"/>
+    <w:lvl w:ilvl="0" w:tplc="2CD8CD82">
+      <w:start w:val="1"/>
+      <w:numFmt w:val="upperLetter"/>
+      <w:lvlText w:val="%1."/>
+      <w:lvlJc w:val="left"/>
+      <w:pPr>
+        <w:ind w:left="1080" w:hanging="360"/>
+      </w:pPr>
+      <w:rPr>
+        <w:rFonts w:hint="default"/>
+      </w:rPr>
+    </w:lvl>
+    <w:lvl w:ilvl="1" w:tplc="04090019" w:tentative="1">
+      <w:start w:val="1"/>
+      <w:numFmt w:val="lowerLetter"/>
+      <w:lvlText w:val="%2."/>
+      <w:lvlJc w:val="left"/>
+      <w:pPr>
+        <w:ind w:left="1800" w:hanging="360"/>
+      </w:pPr>
+    </w:lvl>
+    <w:lvl w:ilvl="2" w:tplc="0409001B" w:tentative="1">
+      <w:start w:val="1"/>
+      <w:numFmt w:val="lowerRoman"/>
+      <w:lvlText w:val="%3."/>
+      <w:lvlJc w:val="right"/>
+      <w:pPr>
+        <w:ind w:left="2520" w:hanging="180"/>
+      </w:pPr>
+    </w:lvl>
+    <w:lvl w:ilvl="3" w:tplc="0409000F" w:tentative="1">
+      <w:start w:val="1"/>
+      <w:numFmt w:val="decimal"/>
+      <w:lvlText w:val="%4."/>
+      <w:lvlJc w:val="left"/>
+      <w:pPr>
+        <w:ind w:left="3240" w:hanging="360"/>
+      </w:pPr>
+    </w:lvl>
+    <w:lvl w:ilvl="4" w:tplc="04090019" w:tentative="1">
+      <w:start w:val="1"/>
+      <w:numFmt w:val="lowerLetter"/>
+      <w:lvlText w:val="%5."/>
+      <w:lvlJc w:val="left"/>
+      <w:pPr>
+        <w:ind w:left="3960" w:hanging="360"/>
+      </w:pPr>
+    </w:lvl>
+    <w:lvl w:ilvl="5" w:tplc="0409001B" w:tentative="1">
+      <w:start w:val="1"/>
+      <w:numFmt w:val="lowerRoman"/>
+      <w:lvlText w:val="%6."/>
+      <w:lvlJc w:val="right"/>
+      <w:pPr>
+        <w:ind w:left="4680" w:hanging="180"/>
+      </w:pPr>
+    </w:lvl>
+    <w:lvl w:ilvl="6" w:tplc="0409000F" w:tentative="1">
+      <w:start w:val="1"/>
+      <w:numFmt w:val="decimal"/>
+      <w:lvlText w:val="%7."/>
+      <w:lvlJc w:val="left"/>
+      <w:pPr>
+        <w:ind w:left="5400" w:hanging="360"/>
+      </w:pPr>
+    </w:lvl>
+    <w:lvl w:ilvl="7" w:tplc="04090019" w:tentative="1">
+      <w:start w:val="1"/>
+      <w:numFmt w:val="lowerLetter"/>
+      <w:lvlText w:val="%8."/>
+      <w:lvlJc w:val="left"/>
+      <w:pPr>
+        <w:ind w:left="6120" w:hanging="360"/>
+      </w:pPr>
+    </w:lvl>
+    <w:lvl w:ilvl="8" w:tplc="0409001B" w:tentative="1">
+      <w:start w:val="1"/>
+      <w:numFmt w:val="lowerRoman"/>
+      <w:lvlText w:val="%9."/>
+      <w:lvlJc w:val="right"/>
+      <w:pPr>
+        <w:ind w:left="6840" w:hanging="180"/>
+      </w:pPr>
+    </w:lvl>
+  </w:abstractNum>
+  <w:abstractNum w:abstractNumId="3">
+    <w:nsid w:val="7AA13B1F"/>
+    <w:multiLevelType w:val="hybridMultilevel"/>
+    <w:tmpl w:val="E3746D96"/>
+    <w:lvl w:ilvl="0" w:tplc="6144ED36">
+      <w:start w:val="1"/>
+      <w:numFmt w:val="upperLetter"/>
+      <w:lvlText w:val="%1."/>
+      <w:lvlJc w:val="left"/>
+      <w:pPr>
+        <w:ind w:left="1080" w:hanging="360"/>
+      </w:pPr>
+      <w:rPr>
+        <w:rFonts w:hint="default"/>
+      </w:rPr>
+    </w:lvl>
+    <w:lvl w:ilvl="1" w:tplc="04090019" w:tentative="1">
+      <w:start w:val="1"/>
+      <w:numFmt w:val="lowerLetter"/>
+      <w:lvlText w:val="%2."/>
+      <w:lvlJc w:val="left"/>
+      <w:pPr>
+        <w:ind w:left="1800" w:hanging="360"/>
+      </w:pPr>
+    </w:lvl>
+    <w:lvl w:ilvl="2" w:tplc="0409001B" w:tentative="1">
+      <w:start w:val="1"/>
+      <w:numFmt w:val="lowerRoman"/>
+      <w:lvlText w:val="%3."/>
+      <w:lvlJc w:val="right"/>
+      <w:pPr>
+        <w:ind w:left="2520" w:hanging="180"/>
+      </w:pPr>
+    </w:lvl>
+    <w:lvl w:ilvl="3" w:tplc="0409000F" w:tentative="1">
+      <w:start w:val="1"/>
+      <w:numFmt w:val="decimal"/>
+      <w:lvlText w:val="%4."/>
+      <w:lvlJc w:val="left"/>
+      <w:pPr>
+        <w:ind w:left="3240" w:hanging="360"/>
+      </w:pPr>
+    </w:lvl>
+    <w:lvl w:ilvl="4" w:tplc="04090019" w:tentative="1">
+      <w:start w:val="1"/>
+      <w:numFmt w:val="lowerLetter"/>
+      <w:lvlText w:val="%5."/>
+      <w:lvlJc w:val="left"/>
+      <w:pPr>
+        <w:ind w:left="3960" w:hanging="360"/>
+      </w:pPr>
+    </w:lvl>
+    <w:lvl w:ilvl="5" w:tplc="0409001B" w:tentative="1">
+      <w:start w:val="1"/>
+      <w:numFmt w:val="lowerRoman"/>
+      <w:lvlText w:val="%6."/>
+      <w:lvlJc w:val="right"/>
+      <w:pPr>
+        <w:ind w:left="4680" w:hanging="180"/>
+      </w:pPr>
+    </w:lvl>
+    <w:lvl w:ilvl="6" w:tplc="0409000F" w:tentative="1">
+      <w:start w:val="1"/>
+      <w:numFmt w:val="decimal"/>
+      <w:lvlText w:val="%7."/>
+      <w:lvlJc w:val="left"/>
+      <w:pPr>
+        <w:ind w:left="5400" w:hanging="360"/>
+      </w:pPr>
+    </w:lvl>
+    <w:lvl w:ilvl="7" w:tplc="04090019" w:tentative="1">
+      <w:start w:val="1"/>
+      <w:numFmt w:val="lowerLetter"/>
+      <w:lvlText w:val="%8."/>
+      <w:lvlJc w:val="left"/>
+      <w:pPr>
+        <w:ind w:left="6120" w:hanging="360"/>
+      </w:pPr>
+    </w:lvl>
+    <w:lvl w:ilvl="8" w:tplc="0409001B" w:tentative="1">
+      <w:start w:val="1"/>
+      <w:numFmt w:val="lowerRoman"/>
+      <w:lvlText w:val="%9."/>
+      <w:lvlJc w:val="right"/>
+      <w:pPr>
+        <w:ind w:left="6840" w:hanging="180"/>
+      </w:pPr>
+    </w:lvl>
+  </w:abstractNum>
+  <w:num w:numId="1">
+    <w:abstractNumId w:val="2"/>
+  </w:num>
+  <w:num w:numId="2">
+    <w:abstractNumId w:val="0"/>
+  </w:num>
+  <w:num w:numId="3">
+    <w:abstractNumId w:val="1"/>
+  </w:num>
+  <w:num w:numId="4">
+    <w:abstractNumId w:val="3"/>
+  </w:num>
+</w:numbering>
 </file>
 
 <file path=word/styles.xml><?xml version="1.0" encoding="utf-8"?>
@@ -448,6 +2477,34 @@
     <w:uiPriority w:val="99"/>
     <w:semiHidden/>
     <w:unhideWhenUsed/>
+  </w:style>
+  <w:style w:type="paragraph" w:styleId="ListParagraph">
+    <w:name w:val="List Paragraph"/>
+    <w:basedOn w:val="Normal"/>
+    <w:uiPriority w:val="34"/>
+    <w:qFormat/>
+    <w:rsid w:val="00E77C2B"/>
+    <w:pPr>
+      <w:ind w:left="720"/>
+      <w:contextualSpacing/>
+    </w:pPr>
+  </w:style>
+  <w:style w:type="character" w:customStyle="1" w:styleId="apple-converted-space">
+    <w:name w:val="apple-converted-space"/>
+    <w:basedOn w:val="DefaultParagraphFont"/>
+    <w:rsid w:val="00387757"/>
+  </w:style>
+  <w:style w:type="character" w:styleId="Hyperlink">
+    <w:name w:val="Hyperlink"/>
+    <w:basedOn w:val="DefaultParagraphFont"/>
+    <w:uiPriority w:val="99"/>
+    <w:semiHidden/>
+    <w:unhideWhenUsed/>
+    <w:rsid w:val="00387757"/>
+    <w:rPr>
+      <w:color w:val="0000FF"/>
+      <w:u w:val="single"/>
+    </w:rPr>
   </w:style>
 </w:styles>
 </file>
@@ -634,6 +2691,34 @@
     <w:uiPriority w:val="99"/>
     <w:semiHidden/>
     <w:unhideWhenUsed/>
+  </w:style>
+  <w:style w:type="paragraph" w:styleId="ListParagraph">
+    <w:name w:val="List Paragraph"/>
+    <w:basedOn w:val="Normal"/>
+    <w:uiPriority w:val="34"/>
+    <w:qFormat/>
+    <w:rsid w:val="00E77C2B"/>
+    <w:pPr>
+      <w:ind w:left="720"/>
+      <w:contextualSpacing/>
+    </w:pPr>
+  </w:style>
+  <w:style w:type="character" w:customStyle="1" w:styleId="apple-converted-space">
+    <w:name w:val="apple-converted-space"/>
+    <w:basedOn w:val="DefaultParagraphFont"/>
+    <w:rsid w:val="00387757"/>
+  </w:style>
+  <w:style w:type="character" w:styleId="Hyperlink">
+    <w:name w:val="Hyperlink"/>
+    <w:basedOn w:val="DefaultParagraphFont"/>
+    <w:uiPriority w:val="99"/>
+    <w:semiHidden/>
+    <w:unhideWhenUsed/>
+    <w:rsid w:val="00387757"/>
+    <w:rPr>
+      <w:color w:val="0000FF"/>
+      <w:u w:val="single"/>
+    </w:rPr>
   </w:style>
 </w:styles>
 </file>

--- a/assets/Questions.docx
+++ b/assets/Questions.docx
@@ -534,7 +534,120 @@
           <w:sz w:val="28"/>
           <w:szCs w:val="28"/>
         </w:rPr>
-        <w:t>3. "Game" is the ultimate set of techniques and attitudes that enable male pick-up artists to seduce almost any woman they want.</w:t>
+        <w:t xml:space="preserve">3. </w:t>
+      </w:r>
+      <w:r>
+        <w:rPr>
+          <w:rFonts w:ascii="Times New Roman" w:hAnsi="Times New Roman" w:cs="Times New Roman"/>
+          <w:color w:val="000000" w:themeColor="text1"/>
+          <w:sz w:val="28"/>
+          <w:szCs w:val="28"/>
+        </w:rPr>
+        <w:t xml:space="preserve"> ‘</w:t>
+      </w:r>
+      <w:proofErr w:type="gramStart"/>
+      <w:r>
+        <w:rPr>
+          <w:rFonts w:ascii="Times New Roman" w:hAnsi="Times New Roman" w:cs="Times New Roman"/>
+          <w:color w:val="000000" w:themeColor="text1"/>
+          <w:sz w:val="28"/>
+          <w:szCs w:val="28"/>
+        </w:rPr>
+        <w:t>My</w:t>
+      </w:r>
+      <w:proofErr w:type="gramEnd"/>
+      <w:r>
+        <w:rPr>
+          <w:rFonts w:ascii="Times New Roman" w:hAnsi="Times New Roman" w:cs="Times New Roman"/>
+          <w:color w:val="000000" w:themeColor="text1"/>
+          <w:sz w:val="28"/>
+          <w:szCs w:val="28"/>
+        </w:rPr>
+        <w:t xml:space="preserve"> ‘game’</w:t>
+      </w:r>
+      <w:r>
+        <w:rPr>
+          <w:rFonts w:ascii="Times New Roman" w:hAnsi="Times New Roman" w:cs="Times New Roman"/>
+          <w:color w:val="000000" w:themeColor="text1"/>
+          <w:sz w:val="28"/>
+          <w:szCs w:val="28"/>
+        </w:rPr>
+        <w:t xml:space="preserve"> is </w:t>
+      </w:r>
+      <w:r>
+        <w:rPr>
+          <w:rFonts w:ascii="Times New Roman" w:hAnsi="Times New Roman" w:cs="Times New Roman"/>
+          <w:color w:val="000000" w:themeColor="text1"/>
+          <w:sz w:val="28"/>
+          <w:szCs w:val="28"/>
+        </w:rPr>
+        <w:t xml:space="preserve">lacking, bro. What is a guy to do?’ An appropriate answer </w:t>
+      </w:r>
+      <w:r>
+        <w:rPr>
+          <w:rFonts w:ascii="Times New Roman" w:hAnsi="Times New Roman" w:cs="Times New Roman"/>
+          <w:color w:val="000000" w:themeColor="text1"/>
+          <w:sz w:val="28"/>
+          <w:szCs w:val="28"/>
+        </w:rPr>
+        <w:t xml:space="preserve">within the tenets of misandry </w:t>
+      </w:r>
+      <w:r>
+        <w:rPr>
+          <w:rFonts w:ascii="Times New Roman" w:hAnsi="Times New Roman" w:cs="Times New Roman"/>
+          <w:color w:val="000000" w:themeColor="text1"/>
+          <w:sz w:val="28"/>
+          <w:szCs w:val="28"/>
+        </w:rPr>
+        <w:t>would be:</w:t>
+      </w:r>
+    </w:p>
+    <w:p>
+      <w:pPr>
+        <w:rPr>
+          <w:rFonts w:ascii="Times New Roman" w:hAnsi="Times New Roman" w:cs="Times New Roman"/>
+          <w:color w:val="000000" w:themeColor="text1"/>
+          <w:sz w:val="28"/>
+          <w:szCs w:val="28"/>
+        </w:rPr>
+      </w:pPr>
+    </w:p>
+    <w:p>
+      <w:pPr>
+        <w:ind w:left="720"/>
+        <w:rPr>
+          <w:rFonts w:ascii="Times New Roman" w:hAnsi="Times New Roman" w:cs="Times New Roman"/>
+          <w:color w:val="000000" w:themeColor="text1"/>
+          <w:sz w:val="28"/>
+          <w:szCs w:val="28"/>
+        </w:rPr>
+      </w:pPr>
+      <w:r>
+        <w:rPr>
+          <w:rFonts w:ascii="Times New Roman" w:hAnsi="Times New Roman" w:cs="Times New Roman"/>
+          <w:color w:val="000000" w:themeColor="text1"/>
+          <w:sz w:val="28"/>
+          <w:szCs w:val="28"/>
+        </w:rPr>
+        <w:t xml:space="preserve">A. </w:t>
+      </w:r>
+      <w:r>
+        <w:rPr>
+          <w:rFonts w:ascii="Times New Roman" w:hAnsi="Times New Roman" w:cs="Times New Roman"/>
+          <w:color w:val="000000" w:themeColor="text1"/>
+          <w:sz w:val="28"/>
+          <w:szCs w:val="28"/>
+        </w:rPr>
+        <w:t xml:space="preserve"> ‘Stop messing with Western Women, they are indoctrinated with evil feminist propaganda’</w:t>
+      </w:r>
+      <w:r>
+        <w:rPr>
+          <w:rFonts w:ascii="Times New Roman" w:hAnsi="Times New Roman" w:cs="Times New Roman"/>
+          <w:color w:val="000000" w:themeColor="text1"/>
+          <w:sz w:val="28"/>
+          <w:szCs w:val="28"/>
+        </w:rPr>
+        <w:t xml:space="preserve"> </w:t>
       </w:r>
     </w:p>
     <w:p>
@@ -564,18 +677,63 @@
           <w:szCs w:val="28"/>
         </w:rPr>
         <w:tab/>
-        <w:t>True</w:t>
-      </w:r>
-    </w:p>
-    <w:p>
-      <w:pPr>
-        <w:rPr>
-          <w:rFonts w:ascii="Times New Roman" w:hAnsi="Times New Roman" w:cs="Times New Roman"/>
-          <w:color w:val="000000" w:themeColor="text1"/>
-          <w:sz w:val="28"/>
-          <w:szCs w:val="28"/>
-        </w:rPr>
-      </w:pPr>
+      </w:r>
+      <w:r>
+        <w:rPr>
+          <w:rFonts w:ascii="Times New Roman" w:hAnsi="Times New Roman" w:cs="Times New Roman"/>
+          <w:color w:val="000000" w:themeColor="text1"/>
+          <w:sz w:val="28"/>
+          <w:szCs w:val="28"/>
+        </w:rPr>
+        <w:t>B.</w:t>
+      </w:r>
+      <w:r>
+        <w:rPr>
+          <w:rFonts w:ascii="Times New Roman" w:hAnsi="Times New Roman" w:cs="Times New Roman"/>
+          <w:color w:val="000000" w:themeColor="text1"/>
+          <w:sz w:val="28"/>
+          <w:szCs w:val="28"/>
+        </w:rPr>
+        <w:t xml:space="preserve"> </w:t>
+      </w:r>
+      <w:r>
+        <w:rPr>
+          <w:rFonts w:ascii="Times New Roman" w:hAnsi="Times New Roman" w:cs="Times New Roman"/>
+          <w:color w:val="000000" w:themeColor="text1"/>
+          <w:sz w:val="28"/>
+          <w:szCs w:val="28"/>
+        </w:rPr>
+        <w:t xml:space="preserve"> Find a </w:t>
+      </w:r>
+      <w:r>
+        <w:rPr>
+          <w:rFonts w:ascii="Times New Roman" w:hAnsi="Times New Roman" w:cs="Times New Roman"/>
+          <w:color w:val="000000" w:themeColor="text1"/>
+          <w:sz w:val="28"/>
+          <w:szCs w:val="28"/>
+        </w:rPr>
+        <w:t xml:space="preserve">HB (hot babe) who is DTF (down to </w:t>
+      </w:r>
+      <w:proofErr w:type="spellStart"/>
+      <w:r>
+        <w:rPr>
+          <w:rFonts w:ascii="Times New Roman" w:hAnsi="Times New Roman" w:cs="Times New Roman"/>
+          <w:color w:val="000000" w:themeColor="text1"/>
+          <w:sz w:val="28"/>
+          <w:szCs w:val="28"/>
+        </w:rPr>
+        <w:t>eff</w:t>
+      </w:r>
+      <w:proofErr w:type="spellEnd"/>
+      <w:r>
+        <w:rPr>
+          <w:rFonts w:ascii="Times New Roman" w:hAnsi="Times New Roman" w:cs="Times New Roman"/>
+          <w:color w:val="000000" w:themeColor="text1"/>
+          <w:sz w:val="28"/>
+          <w:szCs w:val="28"/>
+        </w:rPr>
+        <w:t>)</w:t>
+      </w:r>
     </w:p>
     <w:p>
       <w:pPr>
@@ -594,35 +752,133 @@
           <w:szCs w:val="28"/>
         </w:rPr>
         <w:tab/>
-        <w:t>False</w:t>
-      </w:r>
-    </w:p>
-    <w:p>
-      <w:pPr>
-        <w:rPr>
-          <w:rFonts w:ascii="Times New Roman" w:hAnsi="Times New Roman" w:cs="Times New Roman"/>
-          <w:color w:val="000000" w:themeColor="text1"/>
-          <w:sz w:val="28"/>
-          <w:szCs w:val="28"/>
-        </w:rPr>
-      </w:pPr>
-    </w:p>
-    <w:p>
-      <w:pPr>
-        <w:rPr>
-          <w:rFonts w:ascii="Times New Roman" w:hAnsi="Times New Roman" w:cs="Times New Roman"/>
-          <w:color w:val="000000" w:themeColor="text1"/>
-          <w:sz w:val="28"/>
-          <w:szCs w:val="28"/>
-        </w:rPr>
-      </w:pPr>
-      <w:r>
-        <w:rPr>
-          <w:rFonts w:ascii="Times New Roman" w:hAnsi="Times New Roman" w:cs="Times New Roman"/>
-          <w:color w:val="000000" w:themeColor="text1"/>
-          <w:sz w:val="28"/>
-          <w:szCs w:val="28"/>
-        </w:rPr>
+      </w:r>
+    </w:p>
+    <w:p>
+      <w:pPr>
+        <w:rPr>
+          <w:rFonts w:ascii="Times New Roman" w:hAnsi="Times New Roman" w:cs="Times New Roman"/>
+          <w:color w:val="000000" w:themeColor="text1"/>
+          <w:sz w:val="28"/>
+          <w:szCs w:val="28"/>
+        </w:rPr>
+      </w:pPr>
+      <w:r>
+        <w:rPr>
+          <w:rFonts w:ascii="Times New Roman" w:hAnsi="Times New Roman" w:cs="Times New Roman"/>
+          <w:color w:val="000000" w:themeColor="text1"/>
+          <w:sz w:val="28"/>
+          <w:szCs w:val="28"/>
+        </w:rPr>
+        <w:tab/>
+        <w:t>C.</w:t>
+      </w:r>
+      <w:r>
+        <w:rPr>
+          <w:rFonts w:ascii="Times New Roman" w:hAnsi="Times New Roman" w:cs="Times New Roman"/>
+          <w:color w:val="000000" w:themeColor="text1"/>
+          <w:sz w:val="28"/>
+          <w:szCs w:val="28"/>
+        </w:rPr>
+        <w:t xml:space="preserve"> </w:t>
+      </w:r>
+      <w:proofErr w:type="gramStart"/>
+      <w:r>
+        <w:rPr>
+          <w:rFonts w:ascii="Times New Roman" w:hAnsi="Times New Roman" w:cs="Times New Roman"/>
+          <w:color w:val="000000" w:themeColor="text1"/>
+          <w:sz w:val="28"/>
+          <w:szCs w:val="28"/>
+        </w:rPr>
+        <w:t>get</w:t>
+      </w:r>
+      <w:proofErr w:type="gramEnd"/>
+      <w:r>
+        <w:rPr>
+          <w:rFonts w:ascii="Times New Roman" w:hAnsi="Times New Roman" w:cs="Times New Roman"/>
+          <w:color w:val="000000" w:themeColor="text1"/>
+          <w:sz w:val="28"/>
+          <w:szCs w:val="28"/>
+        </w:rPr>
+        <w:t xml:space="preserve"> a hobby!</w:t>
+      </w:r>
+    </w:p>
+    <w:p>
+      <w:pPr>
+        <w:rPr>
+          <w:rFonts w:ascii="Times New Roman" w:hAnsi="Times New Roman" w:cs="Times New Roman"/>
+          <w:color w:val="000000" w:themeColor="text1"/>
+          <w:sz w:val="28"/>
+          <w:szCs w:val="28"/>
+        </w:rPr>
+      </w:pPr>
+    </w:p>
+    <w:p>
+      <w:pPr>
+        <w:rPr>
+          <w:rFonts w:ascii="Times New Roman" w:hAnsi="Times New Roman" w:cs="Times New Roman"/>
+          <w:color w:val="000000" w:themeColor="text1"/>
+          <w:sz w:val="28"/>
+          <w:szCs w:val="28"/>
+        </w:rPr>
+      </w:pPr>
+      <w:r>
+        <w:rPr>
+          <w:rFonts w:ascii="Times New Roman" w:hAnsi="Times New Roman" w:cs="Times New Roman"/>
+          <w:color w:val="000000" w:themeColor="text1"/>
+          <w:sz w:val="28"/>
+          <w:szCs w:val="28"/>
+        </w:rPr>
+        <w:tab/>
+        <w:t>D.</w:t>
+      </w:r>
+      <w:r>
+        <w:rPr>
+          <w:rFonts w:ascii="Times New Roman" w:hAnsi="Times New Roman" w:cs="Times New Roman"/>
+          <w:color w:val="000000" w:themeColor="text1"/>
+          <w:sz w:val="28"/>
+          <w:szCs w:val="28"/>
+        </w:rPr>
+        <w:t xml:space="preserve"> A &amp; B</w:t>
+      </w:r>
+    </w:p>
+    <w:p>
+      <w:pPr>
+        <w:rPr>
+          <w:rFonts w:ascii="Times New Roman" w:hAnsi="Times New Roman" w:cs="Times New Roman"/>
+          <w:color w:val="000000" w:themeColor="text1"/>
+          <w:sz w:val="28"/>
+          <w:szCs w:val="28"/>
+        </w:rPr>
+      </w:pPr>
+    </w:p>
+    <w:p>
+      <w:pPr>
+        <w:rPr>
+          <w:rFonts w:ascii="Times New Roman" w:hAnsi="Times New Roman" w:cs="Times New Roman"/>
+          <w:color w:val="000000" w:themeColor="text1"/>
+          <w:sz w:val="28"/>
+          <w:szCs w:val="28"/>
+        </w:rPr>
+      </w:pPr>
+    </w:p>
+    <w:p>
+      <w:pPr>
+        <w:rPr>
+          <w:rFonts w:ascii="Times New Roman" w:hAnsi="Times New Roman" w:cs="Times New Roman"/>
+          <w:color w:val="000000" w:themeColor="text1"/>
+          <w:sz w:val="28"/>
+          <w:szCs w:val="28"/>
+        </w:rPr>
+      </w:pPr>
+      <w:r>
+        <w:rPr>
+          <w:rFonts w:ascii="Times New Roman" w:hAnsi="Times New Roman" w:cs="Times New Roman"/>
+          <w:color w:val="000000" w:themeColor="text1"/>
+          <w:sz w:val="28"/>
+          <w:szCs w:val="28"/>
+        </w:rPr>
+        <w:lastRenderedPageBreak/>
         <w:t>4. The "</w:t>
       </w:r>
       <w:proofErr w:type="spellStart"/>
@@ -736,21 +992,21 @@
     </w:p>
     <w:p>
       <w:pPr>
-        <w:rPr>
-          <w:rFonts w:ascii="Times New Roman" w:hAnsi="Times New Roman" w:cs="Times New Roman"/>
-          <w:color w:val="000000" w:themeColor="text1"/>
-          <w:sz w:val="28"/>
-          <w:szCs w:val="28"/>
-        </w:rPr>
-      </w:pPr>
-      <w:r>
-        <w:rPr>
-          <w:rFonts w:ascii="Times New Roman" w:hAnsi="Times New Roman" w:cs="Times New Roman"/>
-          <w:color w:val="000000" w:themeColor="text1"/>
-          <w:sz w:val="28"/>
-          <w:szCs w:val="28"/>
-        </w:rPr>
-        <w:tab/>
+        <w:ind w:left="720"/>
+        <w:rPr>
+          <w:rFonts w:ascii="Times New Roman" w:hAnsi="Times New Roman" w:cs="Times New Roman"/>
+          <w:color w:val="000000" w:themeColor="text1"/>
+          <w:sz w:val="28"/>
+          <w:szCs w:val="28"/>
+        </w:rPr>
+      </w:pPr>
+      <w:r>
+        <w:rPr>
+          <w:rFonts w:ascii="Times New Roman" w:hAnsi="Times New Roman" w:cs="Times New Roman"/>
+          <w:color w:val="000000" w:themeColor="text1"/>
+          <w:sz w:val="28"/>
+          <w:szCs w:val="28"/>
+        </w:rPr>
         <w:t>C. A layer of ozone in the Earth's atmosphere consisting of Old Spice products</w:t>
       </w:r>
     </w:p>
@@ -885,22 +1141,33 @@
     </w:p>
     <w:p>
       <w:pPr>
-        <w:rPr>
-          <w:rFonts w:ascii="Times New Roman" w:hAnsi="Times New Roman" w:cs="Times New Roman"/>
-          <w:color w:val="000000" w:themeColor="text1"/>
-          <w:sz w:val="28"/>
-          <w:szCs w:val="28"/>
-        </w:rPr>
-      </w:pPr>
-      <w:r>
-        <w:rPr>
-          <w:rFonts w:ascii="Times New Roman" w:hAnsi="Times New Roman" w:cs="Times New Roman"/>
-          <w:color w:val="000000" w:themeColor="text1"/>
-          <w:sz w:val="28"/>
-          <w:szCs w:val="28"/>
-        </w:rPr>
-        <w:tab/>
-        <w:t>B. An identity adopted by dateless men; short for involuntarily celibate</w:t>
+        <w:ind w:left="720"/>
+        <w:rPr>
+          <w:rFonts w:ascii="Times New Roman" w:hAnsi="Times New Roman" w:cs="Times New Roman"/>
+          <w:color w:val="000000" w:themeColor="text1"/>
+          <w:sz w:val="28"/>
+          <w:szCs w:val="28"/>
+        </w:rPr>
+      </w:pPr>
+      <w:r>
+        <w:rPr>
+          <w:rFonts w:ascii="Times New Roman" w:hAnsi="Times New Roman" w:cs="Times New Roman"/>
+          <w:color w:val="000000" w:themeColor="text1"/>
+          <w:sz w:val="28"/>
+          <w:szCs w:val="28"/>
+        </w:rPr>
+        <w:t xml:space="preserve">B. An identity adopted by dateless men; short for involuntarily </w:t>
+      </w:r>
+      <w:bookmarkStart w:id="0" w:name="_GoBack"/>
+      <w:bookmarkEnd w:id="0"/>
+      <w:r>
+        <w:rPr>
+          <w:rFonts w:ascii="Times New Roman" w:hAnsi="Times New Roman" w:cs="Times New Roman"/>
+          <w:color w:val="000000" w:themeColor="text1"/>
+          <w:sz w:val="28"/>
+          <w:szCs w:val="28"/>
+        </w:rPr>
+        <w:t>celibate</w:t>
       </w:r>
     </w:p>
     <w:p>
@@ -1467,16 +1734,7 @@
           <w:sz w:val="28"/>
           <w:szCs w:val="28"/>
         </w:rPr>
-        <w:t xml:space="preserve"> </w:t>
-      </w:r>
-      <w:r>
-        <w:rPr>
-          <w:rFonts w:ascii="Times New Roman" w:hAnsi="Times New Roman" w:cs="Times New Roman"/>
-          <w:color w:val="000000" w:themeColor="text1"/>
-          <w:sz w:val="28"/>
-          <w:szCs w:val="28"/>
-        </w:rPr>
-        <w:t xml:space="preserve">character from a popular graphic novel whose name is </w:t>
+        <w:t xml:space="preserve"> character from a popular graphic novel whose name is </w:t>
       </w:r>
       <w:proofErr w:type="spellStart"/>
       <w:r>
@@ -1859,8 +2117,6 @@
         </w:rPr>
         <w:t xml:space="preserve">True </w:t>
       </w:r>
-      <w:bookmarkStart w:id="0" w:name="_GoBack"/>
-      <w:bookmarkEnd w:id="0"/>
     </w:p>
     <w:p>
       <w:pPr>
